--- a/00_회의록/2022.09.11_진석.docx
+++ b/00_회의록/2022.09.11_진석.docx
@@ -137,7 +137,6 @@
         </w:rPr>
         <w:t>45</w:t>
       </w:r>
-      <w:proofErr w:type="gramStart"/>
       <w:r>
         <w:rPr>
           <w:rFonts w:hint="eastAsia"/>
@@ -156,14 +155,7 @@
         <w:rPr>
           <w:sz w:val="22"/>
         </w:rPr>
-        <w:t>/</w:t>
-      </w:r>
-      <w:proofErr w:type="gramEnd"/>
-      <w:r>
-        <w:rPr>
-          <w:sz w:val="22"/>
-        </w:rPr>
-        <w:t xml:space="preserve"> 9</w:t>
+        <w:t>/ 9</w:t>
       </w:r>
       <w:r>
         <w:rPr>
@@ -322,37 +314,12 @@
         </w:rPr>
         <w:t xml:space="preserve"> </w:t>
       </w:r>
-      <w:proofErr w:type="spellStart"/>
-      <w:r>
-        <w:rPr>
-          <w:rFonts w:hint="eastAsia"/>
-          <w:sz w:val="22"/>
-        </w:rPr>
-        <w:t>디스코드를</w:t>
-      </w:r>
-      <w:proofErr w:type="spellEnd"/>
-      <w:r>
-        <w:rPr>
-          <w:rFonts w:hint="eastAsia"/>
-          <w:sz w:val="22"/>
-        </w:rPr>
-        <w:t xml:space="preserve"> 활용한 </w:t>
-      </w:r>
-      <w:proofErr w:type="spellStart"/>
-      <w:r>
-        <w:rPr>
-          <w:rFonts w:hint="eastAsia"/>
-          <w:sz w:val="22"/>
-        </w:rPr>
-        <w:t>비대면</w:t>
-      </w:r>
-      <w:proofErr w:type="spellEnd"/>
-      <w:r>
-        <w:rPr>
-          <w:rFonts w:hint="eastAsia"/>
-          <w:sz w:val="22"/>
-        </w:rPr>
-        <w:t xml:space="preserve"> 회의</w:t>
+      <w:r>
+        <w:rPr>
+          <w:rFonts w:hint="eastAsia"/>
+          <w:sz w:val="22"/>
+        </w:rPr>
+        <w:t>디스코드를 활용한 비대면 회의</w:t>
       </w:r>
       <w:r>
         <w:rPr>
@@ -367,21 +334,12 @@
         </w:rPr>
         <w:t xml:space="preserve"> </w:t>
       </w:r>
-      <w:proofErr w:type="spellStart"/>
-      <w:r>
-        <w:rPr>
-          <w:rFonts w:hint="eastAsia"/>
-          <w:sz w:val="22"/>
-        </w:rPr>
-        <w:t>왕인성</w:t>
-      </w:r>
-      <w:proofErr w:type="spellEnd"/>
-      <w:r>
-        <w:rPr>
-          <w:rFonts w:hint="eastAsia"/>
-          <w:sz w:val="22"/>
-        </w:rPr>
-        <w:t xml:space="preserve"> 집으로 집결하여</w:t>
+      <w:r>
+        <w:rPr>
+          <w:rFonts w:hint="eastAsia"/>
+          <w:sz w:val="22"/>
+        </w:rPr>
+        <w:t>왕인성 집으로 집결하여</w:t>
       </w:r>
       <w:r>
         <w:rPr>
@@ -401,30 +359,14 @@
           <w:rFonts w:hint="eastAsia"/>
           <w:sz w:val="22"/>
         </w:rPr>
-        <w:t xml:space="preserve">과 </w:t>
-      </w:r>
-      <w:proofErr w:type="spellStart"/>
-      <w:r>
-        <w:rPr>
-          <w:rFonts w:hint="eastAsia"/>
-          <w:sz w:val="22"/>
-        </w:rPr>
-        <w:t>포스트잇</w:t>
-      </w:r>
-      <w:r>
-        <w:rPr>
-          <w:rFonts w:hint="eastAsia"/>
-          <w:sz w:val="22"/>
-        </w:rPr>
-        <w:t>을</w:t>
-      </w:r>
-      <w:proofErr w:type="spellEnd"/>
-      <w:r>
-        <w:rPr>
-          <w:rFonts w:hint="eastAsia"/>
-          <w:sz w:val="22"/>
-        </w:rPr>
-        <w:t xml:space="preserve"> 이용한 대면 회의</w:t>
+        <w:t>과 포스트잇</w:t>
+      </w:r>
+      <w:r>
+        <w:rPr>
+          <w:rFonts w:hint="eastAsia"/>
+          <w:sz w:val="22"/>
+        </w:rPr>
+        <w:t>을 이용한 대면 회의</w:t>
       </w:r>
     </w:p>
     <w:p>
@@ -471,23 +413,7 @@
           <w:rFonts w:hint="eastAsia"/>
           <w:sz w:val="22"/>
         </w:rPr>
-        <w:t xml:space="preserve">매핑 결과물을 취합한 후 나온 아이디어에 대해 </w:t>
-      </w:r>
-      <w:proofErr w:type="spellStart"/>
-      <w:r>
-        <w:rPr>
-          <w:rFonts w:hint="eastAsia"/>
-          <w:sz w:val="22"/>
-        </w:rPr>
-        <w:t>여섯모자</w:t>
-      </w:r>
-      <w:proofErr w:type="spellEnd"/>
-      <w:r>
-        <w:rPr>
-          <w:rFonts w:hint="eastAsia"/>
-          <w:sz w:val="22"/>
-        </w:rPr>
-        <w:t xml:space="preserve"> 기법으로 판단</w:t>
+        <w:t>매핑 결과물을 취합한 후 나온 아이디어에 대해 여섯모자 기법으로 판단</w:t>
       </w:r>
     </w:p>
     <w:p>
@@ -738,7 +664,6 @@
               </w:rPr>
               <w:t xml:space="preserve"> </w:t>
             </w:r>
-            <w:proofErr w:type="spellStart"/>
             <w:r>
               <w:rPr>
                 <w:rFonts w:hint="eastAsia"/>
@@ -746,7 +671,6 @@
               </w:rPr>
               <w:t>왕인성</w:t>
             </w:r>
-            <w:proofErr w:type="spellEnd"/>
           </w:p>
         </w:tc>
       </w:tr>
@@ -855,7 +779,6 @@
                 <w:sz w:val="22"/>
               </w:rPr>
             </w:pPr>
-            <w:proofErr w:type="spellStart"/>
             <w:r>
               <w:rPr>
                 <w:rFonts w:hint="eastAsia"/>
@@ -863,7 +786,6 @@
               </w:rPr>
               <w:t>류송지</w:t>
             </w:r>
-            <w:proofErr w:type="spellEnd"/>
           </w:p>
         </w:tc>
         <w:tc>
@@ -990,21 +912,12 @@
         </w:rPr>
         <w:t xml:space="preserve">결과물만 </w:t>
       </w:r>
-      <w:proofErr w:type="spellStart"/>
-      <w:r>
-        <w:rPr>
-          <w:rFonts w:hint="eastAsia"/>
-          <w:sz w:val="22"/>
-        </w:rPr>
-        <w:t>깃허브에</w:t>
-      </w:r>
-      <w:proofErr w:type="spellEnd"/>
-      <w:r>
-        <w:rPr>
-          <w:rFonts w:hint="eastAsia"/>
-          <w:sz w:val="22"/>
-        </w:rPr>
-        <w:t xml:space="preserve"> 저장할 것인지</w:t>
+      <w:r>
+        <w:rPr>
+          <w:rFonts w:hint="eastAsia"/>
+          <w:sz w:val="22"/>
+        </w:rPr>
+        <w:t>깃허브에 저장할 것인지</w:t>
       </w:r>
       <w:r>
         <w:rPr>
@@ -1154,23 +1067,7 @@
           <w:rFonts w:hint="eastAsia"/>
           <w:sz w:val="22"/>
         </w:rPr>
-        <w:t xml:space="preserve">좋게 </w:t>
-      </w:r>
-      <w:proofErr w:type="spellStart"/>
-      <w:r>
-        <w:rPr>
-          <w:rFonts w:hint="eastAsia"/>
-          <w:sz w:val="22"/>
-        </w:rPr>
-        <w:t>모아놓음</w:t>
-      </w:r>
-      <w:proofErr w:type="spellEnd"/>
-      <w:r>
-        <w:rPr>
-          <w:rFonts w:hint="eastAsia"/>
-          <w:sz w:val="22"/>
-        </w:rPr>
-        <w:t>.</w:t>
+        <w:t>좋게 모아놓음.</w:t>
       </w:r>
     </w:p>
     <w:p>
@@ -1815,21 +1712,12 @@
           <w:szCs w:val="20"/>
         </w:rPr>
       </w:pPr>
-      <w:proofErr w:type="spellStart"/>
       <w:r>
         <w:rPr>
           <w:rFonts w:hint="eastAsia"/>
           <w:szCs w:val="20"/>
         </w:rPr>
-        <w:t>손풍기</w:t>
-      </w:r>
-      <w:proofErr w:type="spellEnd"/>
-      <w:r>
-        <w:rPr>
-          <w:rFonts w:hint="eastAsia"/>
-          <w:szCs w:val="20"/>
-        </w:rPr>
-        <w:t xml:space="preserve"> 쿨러 케이스를 </w:t>
+        <w:t xml:space="preserve">손풍기 쿨러 케이스를 </w:t>
       </w:r>
       <w:r>
         <w:rPr>
@@ -1975,7 +1863,6 @@
           <w:szCs w:val="20"/>
         </w:rPr>
       </w:pPr>
-      <w:proofErr w:type="spellStart"/>
       <w:r>
         <w:rPr>
           <w:rFonts w:hint="eastAsia"/>
@@ -1983,7 +1870,6 @@
         </w:rPr>
         <w:t>머리끈</w:t>
       </w:r>
-      <w:proofErr w:type="spellEnd"/>
       <w:r>
         <w:rPr>
           <w:szCs w:val="20"/>
@@ -2022,7 +1908,6 @@
           <w:szCs w:val="20"/>
         </w:rPr>
       </w:pPr>
-      <w:proofErr w:type="spellStart"/>
       <w:r>
         <w:rPr>
           <w:rFonts w:hint="eastAsia"/>
@@ -2030,7 +1915,6 @@
         </w:rPr>
         <w:t>시니타이저</w:t>
       </w:r>
-      <w:proofErr w:type="spellEnd"/>
       <w:r>
         <w:rPr>
           <w:szCs w:val="20"/>
@@ -2198,21 +2082,12 @@
           <w:szCs w:val="20"/>
         </w:rPr>
       </w:pPr>
-      <w:proofErr w:type="spellStart"/>
       <w:r>
         <w:rPr>
           <w:rFonts w:hint="eastAsia"/>
           <w:szCs w:val="20"/>
         </w:rPr>
-        <w:t>에프킬라</w:t>
-      </w:r>
-      <w:proofErr w:type="spellEnd"/>
-      <w:r>
-        <w:rPr>
-          <w:rFonts w:hint="eastAsia"/>
-          <w:szCs w:val="20"/>
-        </w:rPr>
-        <w:t xml:space="preserve"> 내장 케이스</w:t>
+        <w:t>에프킬라 내장 케이스</w:t>
       </w:r>
     </w:p>
     <w:p>
@@ -2285,21 +2160,12 @@
           <w:szCs w:val="20"/>
         </w:rPr>
       </w:pPr>
-      <w:proofErr w:type="spellStart"/>
       <w:r>
         <w:rPr>
           <w:rFonts w:hint="eastAsia"/>
           <w:szCs w:val="20"/>
         </w:rPr>
-        <w:t>헬리캠</w:t>
-      </w:r>
-      <w:proofErr w:type="spellEnd"/>
-      <w:r>
-        <w:rPr>
-          <w:rFonts w:hint="eastAsia"/>
-          <w:szCs w:val="20"/>
-        </w:rPr>
-        <w:t xml:space="preserve"> 추가 케이스</w:t>
+        <w:t>헬리캠 추가 케이스</w:t>
       </w:r>
     </w:p>
     <w:p>
@@ -2428,21 +2294,12 @@
         </w:rPr>
         <w:t xml:space="preserve"> </w:t>
       </w:r>
-      <w:proofErr w:type="spellStart"/>
-      <w:r>
-        <w:rPr>
-          <w:rFonts w:hint="eastAsia"/>
-          <w:sz w:val="22"/>
-        </w:rPr>
-        <w:t>여섯모자</w:t>
-      </w:r>
-      <w:proofErr w:type="spellEnd"/>
-      <w:r>
-        <w:rPr>
-          <w:rFonts w:hint="eastAsia"/>
-          <w:sz w:val="22"/>
-        </w:rPr>
-        <w:t xml:space="preserve"> 기법의 모자 담당에 대한 충돌</w:t>
+      <w:r>
+        <w:rPr>
+          <w:rFonts w:hint="eastAsia"/>
+          <w:sz w:val="22"/>
+        </w:rPr>
+        <w:t>여섯모자 기법의 모자 담당에 대한 충돌</w:t>
       </w:r>
     </w:p>
     <w:p>
@@ -2583,7 +2440,6 @@
         </w:rPr>
         <w:t xml:space="preserve">두 개의 버전을 </w:t>
       </w:r>
-      <w:proofErr w:type="spellStart"/>
       <w:r>
         <w:rPr>
           <w:rFonts w:hint="eastAsia"/>
@@ -2591,7 +2447,6 @@
         </w:rPr>
         <w:t>번갈아가며</w:t>
       </w:r>
-      <w:proofErr w:type="spellEnd"/>
       <w:r>
         <w:rPr>
           <w:rFonts w:hint="eastAsia"/>
@@ -2732,28 +2587,45 @@
           <w:rFonts w:hint="eastAsia"/>
           <w:szCs w:val="20"/>
         </w:rPr>
-        <w:t xml:space="preserve">하나의 </w:t>
-      </w:r>
-      <w:proofErr w:type="gramStart"/>
-      <w:r>
-        <w:rPr>
-          <w:rFonts w:hint="eastAsia"/>
+        <w:t>하나의 아이디어 뿐만 아니라 K</w:t>
+      </w:r>
+      <w:r>
+        <w:rPr>
           <w:szCs w:val="20"/>
         </w:rPr>
-        <w:t>아이디어 뿐만</w:t>
-      </w:r>
-      <w:proofErr w:type="gramEnd"/>
+        <w:t xml:space="preserve">J </w:t>
+      </w:r>
       <w:r>
         <w:rPr>
           <w:rFonts w:hint="eastAsia"/>
           <w:szCs w:val="20"/>
         </w:rPr>
-        <w:t xml:space="preserve"> 아니라 K</w:t>
-      </w:r>
-      <w:r>
-        <w:rPr>
+        <w:t>매핑으로 매핑된 결과물(</w:t>
+      </w:r>
+      <w:r>
+        <w:rPr>
+          <w:rFonts w:hint="eastAsia"/>
           <w:szCs w:val="20"/>
         </w:rPr>
+        <w:t>김다현,</w:t>
+      </w:r>
+      <w:r>
+        <w:rPr>
+          <w:szCs w:val="20"/>
+        </w:rPr>
+        <w:t xml:space="preserve"> </w:t>
+      </w:r>
+      <w:r>
+        <w:rPr>
+          <w:rFonts w:hint="eastAsia"/>
+          <w:szCs w:val="20"/>
+        </w:rPr>
+        <w:t>왕인성 K</w:t>
+      </w:r>
+      <w:r>
+        <w:rPr>
+          <w:szCs w:val="20"/>
+        </w:rPr>
         <w:t xml:space="preserve">J </w:t>
       </w:r>
       <w:r>
@@ -2761,95 +2633,28 @@
           <w:rFonts w:hint="eastAsia"/>
           <w:szCs w:val="20"/>
         </w:rPr>
-        <w:t xml:space="preserve">매핑으로 </w:t>
-      </w:r>
-      <w:proofErr w:type="spellStart"/>
+        <w:t xml:space="preserve">매핑 </w:t>
+      </w:r>
       <w:r>
         <w:rPr>
           <w:rFonts w:hint="eastAsia"/>
           <w:szCs w:val="20"/>
         </w:rPr>
-        <w:t>매핑된</w:t>
-      </w:r>
-      <w:proofErr w:type="spellEnd"/>
+        <w:t>내용 정리</w:t>
+      </w:r>
       <w:r>
         <w:rPr>
           <w:rFonts w:hint="eastAsia"/>
           <w:szCs w:val="20"/>
         </w:rPr>
-        <w:t xml:space="preserve"> 결과물(</w:t>
+        <w:t xml:space="preserve"> 사진의 짙은 노란색 </w:t>
       </w:r>
       <w:r>
         <w:rPr>
           <w:rFonts w:hint="eastAsia"/>
           <w:szCs w:val="20"/>
         </w:rPr>
-        <w:t>김다현,</w:t>
-      </w:r>
-      <w:r>
-        <w:rPr>
-          <w:szCs w:val="20"/>
-        </w:rPr>
-        <w:t xml:space="preserve"> </w:t>
-      </w:r>
-      <w:proofErr w:type="spellStart"/>
-      <w:r>
-        <w:rPr>
-          <w:rFonts w:hint="eastAsia"/>
-          <w:szCs w:val="20"/>
-        </w:rPr>
-        <w:t>왕인성</w:t>
-      </w:r>
-      <w:proofErr w:type="spellEnd"/>
-      <w:r>
-        <w:rPr>
-          <w:rFonts w:hint="eastAsia"/>
-          <w:szCs w:val="20"/>
-        </w:rPr>
-        <w:t xml:space="preserve"> K</w:t>
-      </w:r>
-      <w:r>
-        <w:rPr>
-          <w:szCs w:val="20"/>
-        </w:rPr>
-        <w:t xml:space="preserve">J </w:t>
-      </w:r>
-      <w:r>
-        <w:rPr>
-          <w:rFonts w:hint="eastAsia"/>
-          <w:szCs w:val="20"/>
-        </w:rPr>
-        <w:t xml:space="preserve">매핑 </w:t>
-      </w:r>
-      <w:r>
-        <w:rPr>
-          <w:rFonts w:hint="eastAsia"/>
-          <w:szCs w:val="20"/>
-        </w:rPr>
-        <w:t>내용 정리</w:t>
-      </w:r>
-      <w:r>
-        <w:rPr>
-          <w:rFonts w:hint="eastAsia"/>
-          <w:szCs w:val="20"/>
-        </w:rPr>
-        <w:t xml:space="preserve"> 사진의 짙은 노란색 </w:t>
-      </w:r>
-      <w:proofErr w:type="spellStart"/>
-      <w:r>
-        <w:rPr>
-          <w:rFonts w:hint="eastAsia"/>
-          <w:szCs w:val="20"/>
-        </w:rPr>
-        <w:t>포스트잇</w:t>
-      </w:r>
-      <w:proofErr w:type="spellEnd"/>
-      <w:r>
-        <w:rPr>
-          <w:rFonts w:hint="eastAsia"/>
-          <w:szCs w:val="20"/>
-        </w:rPr>
-        <w:t xml:space="preserve"> 부분</w:t>
+        <w:t>포스트잇 부분</w:t>
       </w:r>
       <w:r>
         <w:rPr>
@@ -3317,21 +3122,12 @@
         </w:rPr>
         <w:t>“</w:t>
       </w:r>
-      <w:proofErr w:type="spellStart"/>
-      <w:r>
-        <w:rPr>
-          <w:rFonts w:hint="eastAsia"/>
-          <w:sz w:val="22"/>
-        </w:rPr>
-        <w:t>손풍기</w:t>
-      </w:r>
-      <w:proofErr w:type="spellEnd"/>
-      <w:r>
-        <w:rPr>
-          <w:rFonts w:hint="eastAsia"/>
-          <w:sz w:val="22"/>
-        </w:rPr>
-        <w:t xml:space="preserve"> 쿨러</w:t>
+      <w:r>
+        <w:rPr>
+          <w:rFonts w:hint="eastAsia"/>
+          <w:sz w:val="22"/>
+        </w:rPr>
+        <w:t>손풍기 쿨러</w:t>
       </w:r>
       <w:r>
         <w:rPr>
@@ -3364,23 +3160,7 @@
           <w:rFonts w:hint="eastAsia"/>
           <w:sz w:val="22"/>
         </w:rPr>
-        <w:t xml:space="preserve"> 파츠 </w:t>
-      </w:r>
-      <w:proofErr w:type="spellStart"/>
-      <w:r>
-        <w:rPr>
-          <w:rFonts w:hint="eastAsia"/>
-          <w:sz w:val="22"/>
-        </w:rPr>
-        <w:t>탈부착</w:t>
-      </w:r>
-      <w:proofErr w:type="spellEnd"/>
-      <w:r>
-        <w:rPr>
-          <w:rFonts w:hint="eastAsia"/>
-          <w:sz w:val="22"/>
-        </w:rPr>
-        <w:t xml:space="preserve"> </w:t>
+        <w:t xml:space="preserve"> 파츠 탈부착 </w:t>
       </w:r>
       <w:r>
         <w:rPr>
@@ -3487,7 +3267,6 @@
         </w:rPr>
         <w:t xml:space="preserve"> (</w:t>
       </w:r>
-      <w:proofErr w:type="spellStart"/>
       <w:r>
         <w:rPr>
           <w:rFonts w:hint="eastAsia"/>
@@ -3496,18 +3275,7 @@
           <w:sz w:val="24"/>
           <w:szCs w:val="24"/>
         </w:rPr>
-        <w:t>손풍기</w:t>
-      </w:r>
-      <w:proofErr w:type="spellEnd"/>
-      <w:r>
-        <w:rPr>
-          <w:rFonts w:hint="eastAsia"/>
-          <w:b/>
-          <w:bCs/>
-          <w:sz w:val="24"/>
-          <w:szCs w:val="24"/>
-        </w:rPr>
-        <w:t xml:space="preserve"> 쿨러)</w:t>
+        <w:t>손풍기 쿨러)</w:t>
       </w:r>
     </w:p>
     <w:p>
@@ -3869,14 +3637,12 @@
               <w:pStyle w:val="a3"/>
               <w:jc w:val="center"/>
             </w:pPr>
-            <w:proofErr w:type="spellStart"/>
             <w:r>
               <w:rPr>
                 <w:rFonts w:hint="eastAsia"/>
               </w:rPr>
               <w:t>왕인성</w:t>
             </w:r>
-            <w:proofErr w:type="spellEnd"/>
           </w:p>
         </w:tc>
         <w:tc>
@@ -3947,14 +3713,12 @@
               <w:pStyle w:val="a3"/>
               <w:jc w:val="center"/>
             </w:pPr>
-            <w:proofErr w:type="spellStart"/>
             <w:r>
               <w:rPr>
                 <w:rFonts w:hint="eastAsia"/>
               </w:rPr>
               <w:t>류송지</w:t>
             </w:r>
-            <w:proofErr w:type="spellEnd"/>
           </w:p>
         </w:tc>
         <w:tc>
@@ -4095,7 +3859,7 @@
               <w:rPr>
                 <w:rFonts w:hint="eastAsia"/>
               </w:rPr>
-              <w:t>이지환</w:t>
+              <w:t>김지환</w:t>
             </w:r>
           </w:p>
         </w:tc>
@@ -4292,7 +4056,6 @@
                 <w:bCs/>
               </w:rPr>
             </w:pPr>
-            <w:proofErr w:type="spellStart"/>
             <w:r>
               <w:rPr>
                 <w:rFonts w:hint="eastAsia"/>
@@ -4309,7 +4072,6 @@
               </w:rPr>
               <w:t>송지</w:t>
             </w:r>
-            <w:proofErr w:type="spellEnd"/>
             <w:r>
               <w:rPr>
                 <w:b/>
@@ -4332,21 +4094,7 @@
               <w:rPr>
                 <w:rFonts w:hint="eastAsia"/>
               </w:rPr>
-              <w:t xml:space="preserve">케이스의 </w:t>
-            </w:r>
-            <w:proofErr w:type="spellStart"/>
-            <w:r>
-              <w:rPr>
-                <w:rFonts w:hint="eastAsia"/>
-              </w:rPr>
-              <w:t>손풍기</w:t>
-            </w:r>
-            <w:proofErr w:type="spellEnd"/>
-            <w:r>
-              <w:rPr>
-                <w:rFonts w:hint="eastAsia"/>
-              </w:rPr>
-              <w:t xml:space="preserve"> 쿨러를 탈부착식으로 </w:t>
+              <w:t xml:space="preserve">케이스의 손풍기 쿨러를 탈부착식으로 </w:t>
             </w:r>
             <w:r>
               <w:rPr>
@@ -4456,28 +4204,12 @@
             <w:pPr>
               <w:pStyle w:val="a3"/>
             </w:pPr>
-            <w:proofErr w:type="spellStart"/>
-            <w:r>
-              <w:rPr>
-                <w:rFonts w:hint="eastAsia"/>
-              </w:rPr>
-              <w:t>탈착시에는</w:t>
-            </w:r>
-            <w:proofErr w:type="spellEnd"/>
-            <w:r>
-              <w:rPr>
-                <w:rFonts w:hint="eastAsia"/>
-              </w:rPr>
-              <w:t xml:space="preserve"> </w:t>
-            </w:r>
-            <w:proofErr w:type="spellStart"/>
-            <w:r>
-              <w:rPr>
-                <w:rFonts w:hint="eastAsia"/>
-              </w:rPr>
-              <w:t>손풍기의</w:t>
-            </w:r>
-            <w:proofErr w:type="spellEnd"/>
+            <w:r>
+              <w:rPr>
+                <w:rFonts w:hint="eastAsia"/>
+              </w:rPr>
+              <w:t>탈착시에는 손풍기의</w:t>
+            </w:r>
             <w:r>
               <w:rPr>
                 <w:rFonts w:hint="eastAsia"/>
@@ -4558,7 +4290,15 @@
                 <w:b/>
                 <w:bCs/>
               </w:rPr>
-              <w:t>이지환:</w:t>
+              <w:t>김지환</w:t>
+            </w:r>
+            <w:r>
+              <w:rPr>
+                <w:rFonts w:hint="eastAsia"/>
+                <w:b/>
+                <w:bCs/>
+              </w:rPr>
+              <w:t>:</w:t>
             </w:r>
           </w:p>
         </w:tc>
@@ -4573,14 +4313,12 @@
             <w:r>
               <w:t>“</w:t>
             </w:r>
-            <w:proofErr w:type="spellStart"/>
             <w:r>
               <w:rPr>
                 <w:rFonts w:hint="eastAsia"/>
               </w:rPr>
               <w:t>탈부착</w:t>
             </w:r>
-            <w:proofErr w:type="spellEnd"/>
             <w:r>
               <w:t>”</w:t>
             </w:r>
@@ -4588,21 +4326,7 @@
               <w:rPr>
                 <w:rFonts w:hint="eastAsia"/>
               </w:rPr>
-              <w:t xml:space="preserve"> 형식이라면 정확히 어떤 방식을 </w:t>
-            </w:r>
-            <w:proofErr w:type="spellStart"/>
-            <w:r>
-              <w:rPr>
-                <w:rFonts w:hint="eastAsia"/>
-              </w:rPr>
-              <w:t>생각중인가</w:t>
-            </w:r>
-            <w:proofErr w:type="spellEnd"/>
-            <w:r>
-              <w:rPr>
-                <w:rFonts w:hint="eastAsia"/>
-              </w:rPr>
-              <w:t>?</w:t>
+              <w:t xml:space="preserve"> 형식이라면 정확히 어떤 방식을 생각중인가?</w:t>
             </w:r>
           </w:p>
         </w:tc>
@@ -4622,23 +4346,13 @@
                 <w:bCs/>
               </w:rPr>
             </w:pPr>
-            <w:proofErr w:type="spellStart"/>
-            <w:r>
-              <w:rPr>
-                <w:rFonts w:hint="eastAsia"/>
-                <w:b/>
-                <w:bCs/>
-              </w:rPr>
-              <w:t>류송지</w:t>
-            </w:r>
-            <w:proofErr w:type="spellEnd"/>
-            <w:r>
-              <w:rPr>
-                <w:rFonts w:hint="eastAsia"/>
-                <w:b/>
-                <w:bCs/>
-              </w:rPr>
-              <w:t>:</w:t>
+            <w:r>
+              <w:rPr>
+                <w:rFonts w:hint="eastAsia"/>
+                <w:b/>
+                <w:bCs/>
+              </w:rPr>
+              <w:t>류송지:</w:t>
             </w:r>
           </w:p>
         </w:tc>
@@ -4658,31 +4372,7 @@
               <w:t>케이스에</w:t>
             </w:r>
             <w:r>
-              <w:t xml:space="preserve"> 트레이를 </w:t>
-            </w:r>
-            <w:proofErr w:type="spellStart"/>
-            <w:r>
-              <w:t>만들어놓고</w:t>
-            </w:r>
-            <w:proofErr w:type="spellEnd"/>
-            <w:r>
-              <w:t xml:space="preserve"> 쿨러만 자석이나 잠금장치 등으로 </w:t>
-            </w:r>
-            <w:proofErr w:type="spellStart"/>
-            <w:r>
-              <w:t>붙히고</w:t>
-            </w:r>
-            <w:proofErr w:type="spellEnd"/>
-            <w:r>
-              <w:t xml:space="preserve"> </w:t>
-            </w:r>
-            <w:proofErr w:type="spellStart"/>
-            <w:r>
-              <w:t>뗄수</w:t>
-            </w:r>
-            <w:proofErr w:type="spellEnd"/>
-            <w:r>
-              <w:t xml:space="preserve"> 있는 방식</w:t>
+              <w:t xml:space="preserve"> 트레이를 만들어놓고 쿨러만 자석이나 잠금장치 등으로 붙히고 뗄수 있는 방식</w:t>
             </w:r>
           </w:p>
         </w:tc>
@@ -4721,14 +4411,12 @@
             <w:pPr>
               <w:pStyle w:val="a3"/>
             </w:pPr>
-            <w:proofErr w:type="spellStart"/>
             <w:r>
               <w:rPr>
                 <w:rFonts w:hint="eastAsia"/>
               </w:rPr>
               <w:t>탈부착</w:t>
             </w:r>
-            <w:proofErr w:type="spellEnd"/>
             <w:r>
               <w:rPr>
                 <w:rFonts w:hint="eastAsia"/>
@@ -4780,23 +4468,13 @@
                 <w:bCs/>
               </w:rPr>
             </w:pPr>
-            <w:proofErr w:type="spellStart"/>
-            <w:r>
-              <w:rPr>
-                <w:rFonts w:hint="eastAsia"/>
-                <w:b/>
-                <w:bCs/>
-              </w:rPr>
-              <w:t>류송지</w:t>
-            </w:r>
-            <w:proofErr w:type="spellEnd"/>
-            <w:r>
-              <w:rPr>
-                <w:rFonts w:hint="eastAsia"/>
-                <w:b/>
-                <w:bCs/>
-              </w:rPr>
-              <w:t>:</w:t>
+            <w:r>
+              <w:rPr>
+                <w:rFonts w:hint="eastAsia"/>
+                <w:b/>
+                <w:bCs/>
+              </w:rPr>
+              <w:t>류송지:</w:t>
             </w:r>
           </w:p>
         </w:tc>
@@ -4959,31 +4637,21 @@
             <w:pPr>
               <w:pStyle w:val="a3"/>
             </w:pPr>
-            <w:proofErr w:type="spellStart"/>
-            <w:r>
-              <w:rPr>
-                <w:rFonts w:hint="eastAsia"/>
-              </w:rPr>
-              <w:t>테크적</w:t>
-            </w:r>
-            <w:proofErr w:type="spellEnd"/>
-            <w:r>
-              <w:rPr>
-                <w:rFonts w:hint="eastAsia"/>
-              </w:rPr>
-              <w:t xml:space="preserve"> 요소를 중요시하는 </w:t>
+            <w:r>
+              <w:rPr>
+                <w:rFonts w:hint="eastAsia"/>
+              </w:rPr>
+              <w:t xml:space="preserve">테크적 요소를 중요시하는 </w:t>
             </w:r>
             <w:r>
               <w:t>“</w:t>
             </w:r>
-            <w:proofErr w:type="spellStart"/>
             <w:r>
               <w:rPr>
                 <w:rFonts w:hint="eastAsia"/>
               </w:rPr>
               <w:t>기계덕후</w:t>
             </w:r>
-            <w:proofErr w:type="spellEnd"/>
             <w:r>
               <w:t>”</w:t>
             </w:r>
@@ -5016,7 +4684,15 @@
                 <w:b/>
                 <w:bCs/>
               </w:rPr>
-              <w:t>이지환:</w:t>
+              <w:t>김지환</w:t>
+            </w:r>
+            <w:r>
+              <w:rPr>
+                <w:rFonts w:hint="eastAsia"/>
+                <w:b/>
+                <w:bCs/>
+              </w:rPr>
+              <w:t>:</w:t>
             </w:r>
           </w:p>
         </w:tc>
@@ -5061,23 +4737,13 @@
                 <w:bCs/>
               </w:rPr>
             </w:pPr>
-            <w:proofErr w:type="spellStart"/>
-            <w:r>
-              <w:rPr>
-                <w:rFonts w:hint="eastAsia"/>
-                <w:b/>
-                <w:bCs/>
-              </w:rPr>
-              <w:t>류송지</w:t>
-            </w:r>
-            <w:proofErr w:type="spellEnd"/>
-            <w:r>
-              <w:rPr>
-                <w:rFonts w:hint="eastAsia"/>
-                <w:b/>
-                <w:bCs/>
-              </w:rPr>
-              <w:t>:</w:t>
+            <w:r>
+              <w:rPr>
+                <w:rFonts w:hint="eastAsia"/>
+                <w:b/>
+                <w:bCs/>
+              </w:rPr>
+              <w:t>류송지:</w:t>
             </w:r>
           </w:p>
         </w:tc>
@@ -5094,49 +4760,7 @@
               <w:rPr>
                 <w:rFonts w:hint="eastAsia"/>
               </w:rPr>
-              <w:t xml:space="preserve">방향 조절하는 팬이 있다면 </w:t>
-            </w:r>
-            <w:proofErr w:type="gramStart"/>
-            <w:r>
-              <w:rPr>
-                <w:rFonts w:hint="eastAsia"/>
-              </w:rPr>
-              <w:t>두꺼워 지는데</w:t>
-            </w:r>
-            <w:proofErr w:type="gramEnd"/>
-            <w:r>
-              <w:rPr>
-                <w:rFonts w:hint="eastAsia"/>
-              </w:rPr>
-              <w:t xml:space="preserve"> 그걸 </w:t>
-            </w:r>
-            <w:proofErr w:type="spellStart"/>
-            <w:r>
-              <w:rPr>
-                <w:rFonts w:hint="eastAsia"/>
-              </w:rPr>
-              <w:t>그립톡처럼</w:t>
-            </w:r>
-            <w:proofErr w:type="spellEnd"/>
-            <w:r>
-              <w:rPr>
-                <w:rFonts w:hint="eastAsia"/>
-              </w:rPr>
-              <w:t xml:space="preserve"> 활용할 수 </w:t>
-            </w:r>
-            <w:proofErr w:type="spellStart"/>
-            <w:r>
-              <w:rPr>
-                <w:rFonts w:hint="eastAsia"/>
-              </w:rPr>
-              <w:t>있을거</w:t>
-            </w:r>
-            <w:proofErr w:type="spellEnd"/>
-            <w:r>
-              <w:rPr>
-                <w:rFonts w:hint="eastAsia"/>
-              </w:rPr>
-              <w:t xml:space="preserve"> 같다</w:t>
+              <w:t>방향 조절하는 팬이 있다면 두꺼워 지는데 그걸 그립톡처럼 활용할 수 있을거 같다</w:t>
             </w:r>
           </w:p>
         </w:tc>
@@ -5179,21 +4803,7 @@
               <w:rPr>
                 <w:rFonts w:hint="eastAsia"/>
               </w:rPr>
-              <w:t xml:space="preserve">다른 얘기지만 </w:t>
-            </w:r>
-            <w:proofErr w:type="spellStart"/>
-            <w:r>
-              <w:rPr>
-                <w:rFonts w:hint="eastAsia"/>
-              </w:rPr>
-              <w:t>손풍기에서</w:t>
-            </w:r>
-            <w:proofErr w:type="spellEnd"/>
-            <w:r>
-              <w:rPr>
-                <w:rFonts w:hint="eastAsia"/>
-              </w:rPr>
-              <w:t xml:space="preserve"> 발생되는 전자파는 어떻게 할 것인가</w:t>
+              <w:t>다른 얘기지만 손풍기에서 발생되는 전자파는 어떻게 할 것인가</w:t>
             </w:r>
           </w:p>
         </w:tc>
@@ -5213,23 +4823,13 @@
                 <w:bCs/>
               </w:rPr>
             </w:pPr>
-            <w:proofErr w:type="spellStart"/>
-            <w:r>
-              <w:rPr>
-                <w:rFonts w:hint="eastAsia"/>
-                <w:b/>
-                <w:bCs/>
-              </w:rPr>
-              <w:t>류송지</w:t>
-            </w:r>
-            <w:proofErr w:type="spellEnd"/>
-            <w:r>
-              <w:rPr>
-                <w:rFonts w:hint="eastAsia"/>
-                <w:b/>
-                <w:bCs/>
-              </w:rPr>
-              <w:t>:</w:t>
+            <w:r>
+              <w:rPr>
+                <w:rFonts w:hint="eastAsia"/>
+                <w:b/>
+                <w:bCs/>
+              </w:rPr>
+              <w:t>류송지:</w:t>
             </w:r>
           </w:p>
         </w:tc>
@@ -5309,23 +4909,13 @@
                 <w:bCs/>
               </w:rPr>
             </w:pPr>
-            <w:proofErr w:type="spellStart"/>
-            <w:r>
-              <w:rPr>
-                <w:rFonts w:hint="eastAsia"/>
-                <w:b/>
-                <w:bCs/>
-              </w:rPr>
-              <w:t>류송지</w:t>
-            </w:r>
-            <w:proofErr w:type="spellEnd"/>
-            <w:r>
-              <w:rPr>
-                <w:rFonts w:hint="eastAsia"/>
-                <w:b/>
-                <w:bCs/>
-              </w:rPr>
-              <w:t>:</w:t>
+            <w:r>
+              <w:rPr>
+                <w:rFonts w:hint="eastAsia"/>
+                <w:b/>
+                <w:bCs/>
+              </w:rPr>
+              <w:t>류송지:</w:t>
             </w:r>
           </w:p>
         </w:tc>
@@ -5394,21 +4984,7 @@
               <w:rPr>
                 <w:rFonts w:hint="eastAsia"/>
               </w:rPr>
-              <w:t xml:space="preserve">기기에서 발생하는 전자파는 </w:t>
-            </w:r>
-            <w:proofErr w:type="spellStart"/>
-            <w:r>
-              <w:rPr>
-                <w:rFonts w:hint="eastAsia"/>
-              </w:rPr>
-              <w:t>인체해</w:t>
-            </w:r>
-            <w:proofErr w:type="spellEnd"/>
-            <w:r>
-              <w:rPr>
-                <w:rFonts w:hint="eastAsia"/>
-              </w:rPr>
-              <w:t xml:space="preserve"> 무해한 </w:t>
+              <w:t xml:space="preserve">기기에서 발생하는 전자파는 인체해 무해한 </w:t>
             </w:r>
             <w:r>
               <w:rPr>
@@ -5492,23 +5068,13 @@
                 <w:bCs/>
               </w:rPr>
             </w:pPr>
-            <w:proofErr w:type="spellStart"/>
-            <w:r>
-              <w:rPr>
-                <w:rFonts w:hint="eastAsia"/>
-                <w:b/>
-                <w:bCs/>
-              </w:rPr>
-              <w:t>류송지</w:t>
-            </w:r>
-            <w:proofErr w:type="spellEnd"/>
-            <w:r>
-              <w:rPr>
-                <w:rFonts w:hint="eastAsia"/>
-                <w:b/>
-                <w:bCs/>
-              </w:rPr>
-              <w:t>:</w:t>
+            <w:r>
+              <w:rPr>
+                <w:rFonts w:hint="eastAsia"/>
+                <w:b/>
+                <w:bCs/>
+              </w:rPr>
+              <w:t>류송지:</w:t>
             </w:r>
           </w:p>
         </w:tc>
@@ -5527,7 +5093,6 @@
               </w:rPr>
               <w:t xml:space="preserve">기기로부터 </w:t>
             </w:r>
-            <w:proofErr w:type="spellStart"/>
             <w:r>
               <w:t>30</w:t>
             </w:r>
@@ -5540,7 +5105,6 @@
             <w:r>
               <w:t>m</w:t>
             </w:r>
-            <w:proofErr w:type="spellEnd"/>
             <w:r>
               <w:t xml:space="preserve"> </w:t>
             </w:r>
@@ -5573,7 +5137,15 @@
                 <w:b/>
                 <w:bCs/>
               </w:rPr>
-              <w:t>이지환:</w:t>
+              <w:t>김지환</w:t>
+            </w:r>
+            <w:r>
+              <w:rPr>
+                <w:rFonts w:hint="eastAsia"/>
+                <w:b/>
+                <w:bCs/>
+              </w:rPr>
+              <w:t>:</w:t>
             </w:r>
           </w:p>
         </w:tc>
@@ -5624,23 +5196,13 @@
                 <w:bCs/>
               </w:rPr>
             </w:pPr>
-            <w:proofErr w:type="spellStart"/>
-            <w:r>
-              <w:rPr>
-                <w:rFonts w:hint="eastAsia"/>
-                <w:b/>
-                <w:bCs/>
-              </w:rPr>
-              <w:t>왕인성</w:t>
-            </w:r>
-            <w:proofErr w:type="spellEnd"/>
-            <w:r>
-              <w:rPr>
-                <w:rFonts w:hint="eastAsia"/>
-                <w:b/>
-                <w:bCs/>
-              </w:rPr>
-              <w:t>:</w:t>
+            <w:r>
+              <w:rPr>
+                <w:rFonts w:hint="eastAsia"/>
+                <w:b/>
+                <w:bCs/>
+              </w:rPr>
+              <w:t>왕인성:</w:t>
             </w:r>
           </w:p>
         </w:tc>
@@ -5754,19 +5316,11 @@
               </w:rPr>
               <w:t xml:space="preserve">무풍 </w:t>
             </w:r>
-            <w:proofErr w:type="spellStart"/>
-            <w:r>
-              <w:rPr>
-                <w:rFonts w:hint="eastAsia"/>
-              </w:rPr>
-              <w:t>손풍기가</w:t>
-            </w:r>
-            <w:proofErr w:type="spellEnd"/>
-            <w:r>
-              <w:rPr>
-                <w:rFonts w:hint="eastAsia"/>
-              </w:rPr>
-              <w:t xml:space="preserve"> 있는 케이스 아이디어</w:t>
+            <w:r>
+              <w:rPr>
+                <w:rFonts w:hint="eastAsia"/>
+              </w:rPr>
+              <w:t>손풍기가 있는 케이스 아이디어</w:t>
             </w:r>
           </w:p>
           <w:p>
@@ -5824,21 +5378,7 @@
               <w:rPr>
                 <w:rFonts w:hint="eastAsia"/>
               </w:rPr>
-              <w:t xml:space="preserve">무풍 </w:t>
-            </w:r>
-            <w:proofErr w:type="spellStart"/>
-            <w:r>
-              <w:rPr>
-                <w:rFonts w:hint="eastAsia"/>
-              </w:rPr>
-              <w:t>손풍기는</w:t>
-            </w:r>
-            <w:proofErr w:type="spellEnd"/>
-            <w:r>
-              <w:rPr>
-                <w:rFonts w:hint="eastAsia"/>
-              </w:rPr>
-              <w:t xml:space="preserve"> </w:t>
+              <w:t xml:space="preserve">무풍 손풍기는 </w:t>
             </w:r>
             <w:r>
               <w:rPr>
@@ -5864,23 +5404,13 @@
                 <w:bCs/>
               </w:rPr>
             </w:pPr>
-            <w:proofErr w:type="spellStart"/>
-            <w:r>
-              <w:rPr>
-                <w:rFonts w:hint="eastAsia"/>
-                <w:b/>
-                <w:bCs/>
-              </w:rPr>
-              <w:t>류송지</w:t>
-            </w:r>
-            <w:proofErr w:type="spellEnd"/>
-            <w:r>
-              <w:rPr>
-                <w:rFonts w:hint="eastAsia"/>
-                <w:b/>
-                <w:bCs/>
-              </w:rPr>
-              <w:t>:</w:t>
+            <w:r>
+              <w:rPr>
+                <w:rFonts w:hint="eastAsia"/>
+                <w:b/>
+                <w:bCs/>
+              </w:rPr>
+              <w:t>류송지:</w:t>
             </w:r>
           </w:p>
         </w:tc>
@@ -5963,19 +5493,11 @@
               </w:rPr>
               <w:t xml:space="preserve">중간 정리하자면 나는 </w:t>
             </w:r>
-            <w:proofErr w:type="spellStart"/>
-            <w:r>
-              <w:rPr>
-                <w:rFonts w:hint="eastAsia"/>
-              </w:rPr>
-              <w:t>손풍기</w:t>
-            </w:r>
-            <w:proofErr w:type="spellEnd"/>
-            <w:r>
-              <w:rPr>
-                <w:rFonts w:hint="eastAsia"/>
-              </w:rPr>
-              <w:t xml:space="preserve"> 쿨러 탈부착에 대해 긍정적으로 평가한다</w:t>
+            <w:r>
+              <w:rPr>
+                <w:rFonts w:hint="eastAsia"/>
+              </w:rPr>
+              <w:t>손풍기 쿨러 탈부착에 대해 긍정적으로 평가한다</w:t>
             </w:r>
           </w:p>
         </w:tc>
@@ -6017,14 +5539,12 @@
             <w:r>
               <w:t>“</w:t>
             </w:r>
-            <w:proofErr w:type="spellStart"/>
             <w:r>
               <w:rPr>
                 <w:rFonts w:hint="eastAsia"/>
               </w:rPr>
               <w:t>손풍기</w:t>
             </w:r>
-            <w:proofErr w:type="spellEnd"/>
             <w:r>
               <w:t>”</w:t>
             </w:r>
@@ -6095,14 +5615,12 @@
             <w:r>
               <w:t>“</w:t>
             </w:r>
-            <w:proofErr w:type="spellStart"/>
             <w:r>
               <w:rPr>
                 <w:rFonts w:hint="eastAsia"/>
               </w:rPr>
               <w:t>탈부착</w:t>
             </w:r>
-            <w:proofErr w:type="spellEnd"/>
             <w:r>
               <w:t>”</w:t>
             </w:r>
@@ -6173,23 +5691,13 @@
                 <w:bCs/>
               </w:rPr>
             </w:pPr>
-            <w:proofErr w:type="spellStart"/>
-            <w:r>
-              <w:rPr>
-                <w:rFonts w:hint="eastAsia"/>
-                <w:b/>
-                <w:bCs/>
-              </w:rPr>
-              <w:t>류송지</w:t>
-            </w:r>
-            <w:proofErr w:type="spellEnd"/>
-            <w:r>
-              <w:rPr>
-                <w:rFonts w:hint="eastAsia"/>
-                <w:b/>
-                <w:bCs/>
-              </w:rPr>
-              <w:t>:</w:t>
+            <w:r>
+              <w:rPr>
+                <w:rFonts w:hint="eastAsia"/>
+                <w:b/>
+                <w:bCs/>
+              </w:rPr>
+              <w:t>류송지:</w:t>
             </w:r>
           </w:p>
         </w:tc>
@@ -6235,7 +5743,6 @@
                 <w:bCs/>
               </w:rPr>
             </w:pPr>
-            <w:proofErr w:type="spellStart"/>
             <w:r>
               <w:rPr>
                 <w:rFonts w:hint="eastAsia"/>
@@ -6243,16 +5750,7 @@
                 <w:bCs/>
               </w:rPr>
               <w:lastRenderedPageBreak/>
-              <w:t>왕인성</w:t>
-            </w:r>
-            <w:proofErr w:type="spellEnd"/>
-            <w:r>
-              <w:rPr>
-                <w:rFonts w:hint="eastAsia"/>
-                <w:b/>
-                <w:bCs/>
-              </w:rPr>
-              <w:t>:</w:t>
+              <w:t>왕인성:</w:t>
             </w:r>
           </w:p>
         </w:tc>
@@ -6304,23 +5802,13 @@
                 <w:bCs/>
               </w:rPr>
             </w:pPr>
-            <w:proofErr w:type="spellStart"/>
-            <w:r>
-              <w:rPr>
-                <w:rFonts w:hint="eastAsia"/>
-                <w:b/>
-                <w:bCs/>
-              </w:rPr>
-              <w:t>류송지</w:t>
-            </w:r>
-            <w:proofErr w:type="spellEnd"/>
-            <w:r>
-              <w:rPr>
-                <w:rFonts w:hint="eastAsia"/>
-                <w:b/>
-                <w:bCs/>
-              </w:rPr>
-              <w:t>:</w:t>
+            <w:r>
+              <w:rPr>
+                <w:rFonts w:hint="eastAsia"/>
+                <w:b/>
+                <w:bCs/>
+              </w:rPr>
+              <w:t>류송지:</w:t>
             </w:r>
           </w:p>
         </w:tc>
@@ -6357,19 +5845,11 @@
             <w:r>
               <w:t>”</w:t>
             </w:r>
-            <w:proofErr w:type="spellStart"/>
-            <w:r>
-              <w:rPr>
-                <w:rFonts w:hint="eastAsia"/>
-              </w:rPr>
-              <w:t>를</w:t>
-            </w:r>
-            <w:proofErr w:type="spellEnd"/>
-            <w:r>
-              <w:rPr>
-                <w:rFonts w:hint="eastAsia"/>
-              </w:rPr>
-              <w:t xml:space="preserve"> 채택했다</w:t>
+            <w:r>
+              <w:rPr>
+                <w:rFonts w:hint="eastAsia"/>
+              </w:rPr>
+              <w:t>를 채택했다</w:t>
             </w:r>
           </w:p>
         </w:tc>
@@ -6389,23 +5869,13 @@
                 <w:bCs/>
               </w:rPr>
             </w:pPr>
-            <w:proofErr w:type="spellStart"/>
-            <w:r>
-              <w:rPr>
-                <w:rFonts w:hint="eastAsia"/>
-                <w:b/>
-                <w:bCs/>
-              </w:rPr>
-              <w:t>왕인성</w:t>
-            </w:r>
-            <w:proofErr w:type="spellEnd"/>
-            <w:r>
-              <w:rPr>
-                <w:rFonts w:hint="eastAsia"/>
-                <w:b/>
-                <w:bCs/>
-              </w:rPr>
-              <w:t>:</w:t>
+            <w:r>
+              <w:rPr>
+                <w:rFonts w:hint="eastAsia"/>
+                <w:b/>
+                <w:bCs/>
+              </w:rPr>
+              <w:t>왕인성:</w:t>
             </w:r>
           </w:p>
         </w:tc>
@@ -6437,21 +5907,7 @@
               <w:rPr>
                 <w:rFonts w:hint="eastAsia"/>
               </w:rPr>
-              <w:t xml:space="preserve">하지만 </w:t>
-            </w:r>
-            <w:proofErr w:type="spellStart"/>
-            <w:r>
-              <w:rPr>
-                <w:rFonts w:hint="eastAsia"/>
-              </w:rPr>
-              <w:t>류송지님은</w:t>
-            </w:r>
-            <w:proofErr w:type="spellEnd"/>
-            <w:r>
-              <w:rPr>
-                <w:rFonts w:hint="eastAsia"/>
-              </w:rPr>
-              <w:t xml:space="preserve"> 빨간 모자 역할이기 때문에 논리적인 대화는 자제해달라.</w:t>
+              <w:t>하지만 류송지님은 빨간 모자 역할이기 때문에 논리적인 대화는 자제해달라.</w:t>
             </w:r>
             <w:r>
               <w:t xml:space="preserve"> </w:t>
@@ -6532,23 +5988,13 @@
                 <w:bCs/>
               </w:rPr>
             </w:pPr>
-            <w:proofErr w:type="spellStart"/>
-            <w:r>
-              <w:rPr>
-                <w:rFonts w:hint="eastAsia"/>
-                <w:b/>
-                <w:bCs/>
-              </w:rPr>
-              <w:t>류송지</w:t>
-            </w:r>
-            <w:proofErr w:type="spellEnd"/>
-            <w:r>
-              <w:rPr>
-                <w:rFonts w:hint="eastAsia"/>
-                <w:b/>
-                <w:bCs/>
-              </w:rPr>
-              <w:t>:</w:t>
+            <w:r>
+              <w:rPr>
+                <w:rFonts w:hint="eastAsia"/>
+                <w:b/>
+                <w:bCs/>
+              </w:rPr>
+              <w:t>류송지:</w:t>
             </w:r>
           </w:p>
         </w:tc>
@@ -6565,29 +6011,7 @@
               <w:rPr>
                 <w:rFonts w:hint="eastAsia"/>
               </w:rPr>
-              <w:t xml:space="preserve">선풍기를 분리하여 청소하는 </w:t>
-            </w:r>
-            <w:proofErr w:type="gramStart"/>
-            <w:r>
-              <w:rPr>
-                <w:rFonts w:hint="eastAsia"/>
-              </w:rPr>
-              <w:t xml:space="preserve">것 </w:t>
-            </w:r>
-            <w:proofErr w:type="spellStart"/>
-            <w:r>
-              <w:rPr>
-                <w:rFonts w:hint="eastAsia"/>
-              </w:rPr>
-              <w:t>처럼</w:t>
-            </w:r>
-            <w:proofErr w:type="spellEnd"/>
-            <w:proofErr w:type="gramEnd"/>
-            <w:r>
-              <w:rPr>
-                <w:rFonts w:hint="eastAsia"/>
-              </w:rPr>
-              <w:t xml:space="preserve"> 쿨러의 팬을 분리하여 청소하면 된다</w:t>
+              <w:t>선풍기를 분리하여 청소하는 것 처럼 쿨러의 팬을 분리하여 청소하면 된다</w:t>
             </w:r>
           </w:p>
         </w:tc>
@@ -6760,23 +6184,13 @@
                 <w:bCs/>
               </w:rPr>
             </w:pPr>
-            <w:proofErr w:type="spellStart"/>
-            <w:r>
-              <w:rPr>
-                <w:rFonts w:hint="eastAsia"/>
-                <w:b/>
-                <w:bCs/>
-              </w:rPr>
-              <w:t>류송지</w:t>
-            </w:r>
-            <w:proofErr w:type="spellEnd"/>
-            <w:r>
-              <w:rPr>
-                <w:rFonts w:hint="eastAsia"/>
-                <w:b/>
-                <w:bCs/>
-              </w:rPr>
-              <w:t>:</w:t>
+            <w:r>
+              <w:rPr>
+                <w:rFonts w:hint="eastAsia"/>
+                <w:b/>
+                <w:bCs/>
+              </w:rPr>
+              <w:t>류송지:</w:t>
             </w:r>
           </w:p>
         </w:tc>
@@ -6845,21 +6259,7 @@
               <w:rPr>
                 <w:rFonts w:hint="eastAsia"/>
               </w:rPr>
-              <w:t xml:space="preserve">사용하긴 </w:t>
-            </w:r>
-            <w:proofErr w:type="spellStart"/>
-            <w:r>
-              <w:rPr>
-                <w:rFonts w:hint="eastAsia"/>
-              </w:rPr>
-              <w:t>한다만</w:t>
-            </w:r>
-            <w:proofErr w:type="spellEnd"/>
-            <w:r>
-              <w:rPr>
-                <w:rFonts w:hint="eastAsia"/>
-              </w:rPr>
-              <w:t xml:space="preserve"> 그것은 고가의 기기에 달려있는 쿨러이지 않는가</w:t>
+              <w:t>사용하긴 한다만 그것은 고가의 기기에 달려있는 쿨러이지 않는가</w:t>
             </w:r>
           </w:p>
         </w:tc>
@@ -6879,23 +6279,13 @@
                 <w:bCs/>
               </w:rPr>
             </w:pPr>
-            <w:proofErr w:type="spellStart"/>
-            <w:r>
-              <w:rPr>
-                <w:rFonts w:hint="eastAsia"/>
-                <w:b/>
-                <w:bCs/>
-              </w:rPr>
-              <w:t>류송지</w:t>
-            </w:r>
-            <w:proofErr w:type="spellEnd"/>
-            <w:r>
-              <w:rPr>
-                <w:rFonts w:hint="eastAsia"/>
-                <w:b/>
-                <w:bCs/>
-              </w:rPr>
-              <w:t>:</w:t>
+            <w:r>
+              <w:rPr>
+                <w:rFonts w:hint="eastAsia"/>
+                <w:b/>
+                <w:bCs/>
+              </w:rPr>
+              <w:t>류송지:</w:t>
             </w:r>
           </w:p>
         </w:tc>
@@ -6946,7 +6336,15 @@
                 <w:b/>
                 <w:bCs/>
               </w:rPr>
-              <w:t>이지환:</w:t>
+              <w:t>김지환</w:t>
+            </w:r>
+            <w:r>
+              <w:rPr>
+                <w:rFonts w:hint="eastAsia"/>
+                <w:b/>
+                <w:bCs/>
+              </w:rPr>
+              <w:t>:</w:t>
             </w:r>
           </w:p>
         </w:tc>
@@ -7043,23 +6441,13 @@
                 <w:bCs/>
               </w:rPr>
             </w:pPr>
-            <w:proofErr w:type="spellStart"/>
-            <w:r>
-              <w:rPr>
-                <w:rFonts w:hint="eastAsia"/>
-                <w:b/>
-                <w:bCs/>
-              </w:rPr>
-              <w:t>류송지</w:t>
-            </w:r>
-            <w:proofErr w:type="spellEnd"/>
-            <w:r>
-              <w:rPr>
-                <w:rFonts w:hint="eastAsia"/>
-                <w:b/>
-                <w:bCs/>
-              </w:rPr>
-              <w:t>:</w:t>
+            <w:r>
+              <w:rPr>
+                <w:rFonts w:hint="eastAsia"/>
+                <w:b/>
+                <w:bCs/>
+              </w:rPr>
+              <w:t>류송지:</w:t>
             </w:r>
           </w:p>
         </w:tc>
@@ -7145,23 +6533,13 @@
                 <w:bCs/>
               </w:rPr>
             </w:pPr>
-            <w:proofErr w:type="spellStart"/>
-            <w:r>
-              <w:rPr>
-                <w:rFonts w:hint="eastAsia"/>
-                <w:b/>
-                <w:bCs/>
-              </w:rPr>
-              <w:t>류송지</w:t>
-            </w:r>
-            <w:proofErr w:type="spellEnd"/>
-            <w:r>
-              <w:rPr>
-                <w:rFonts w:hint="eastAsia"/>
-                <w:b/>
-                <w:bCs/>
-              </w:rPr>
-              <w:t>:</w:t>
+            <w:r>
+              <w:rPr>
+                <w:rFonts w:hint="eastAsia"/>
+                <w:b/>
+                <w:bCs/>
+              </w:rPr>
+              <w:t>류송지:</w:t>
             </w:r>
           </w:p>
         </w:tc>
@@ -7222,23 +6600,13 @@
                 <w:bCs/>
               </w:rPr>
             </w:pPr>
-            <w:proofErr w:type="spellStart"/>
-            <w:r>
-              <w:rPr>
-                <w:rFonts w:hint="eastAsia"/>
-                <w:b/>
-                <w:bCs/>
-              </w:rPr>
-              <w:t>왕인성</w:t>
-            </w:r>
-            <w:proofErr w:type="spellEnd"/>
-            <w:r>
-              <w:rPr>
-                <w:rFonts w:hint="eastAsia"/>
-                <w:b/>
-                <w:bCs/>
-              </w:rPr>
-              <w:t>:</w:t>
+            <w:r>
+              <w:rPr>
+                <w:rFonts w:hint="eastAsia"/>
+                <w:b/>
+                <w:bCs/>
+              </w:rPr>
+              <w:t>왕인성:</w:t>
             </w:r>
           </w:p>
         </w:tc>
@@ -7251,19 +6619,11 @@
             <w:pPr>
               <w:pStyle w:val="a3"/>
             </w:pPr>
-            <w:proofErr w:type="spellStart"/>
-            <w:r>
-              <w:rPr>
-                <w:rFonts w:hint="eastAsia"/>
-              </w:rPr>
-              <w:t>류송지님</w:t>
-            </w:r>
-            <w:proofErr w:type="spellEnd"/>
-            <w:r>
-              <w:rPr>
-                <w:rFonts w:hint="eastAsia"/>
-              </w:rPr>
-              <w:t>, 빨간 모자 역할이기 때문에 논리적인 대화는 자제해달라.</w:t>
+            <w:r>
+              <w:rPr>
+                <w:rFonts w:hint="eastAsia"/>
+              </w:rPr>
+              <w:t>류송지님, 빨간 모자 역할이기 때문에 논리적인 대화는 자제해달라.</w:t>
             </w:r>
             <w:r>
               <w:t xml:space="preserve"> </w:t>
@@ -7297,7 +6657,15 @@
                 <w:b/>
                 <w:bCs/>
               </w:rPr>
-              <w:t>이지환:</w:t>
+              <w:t>김지환</w:t>
+            </w:r>
+            <w:r>
+              <w:rPr>
+                <w:rFonts w:hint="eastAsia"/>
+                <w:b/>
+                <w:bCs/>
+              </w:rPr>
+              <w:t>:</w:t>
             </w:r>
           </w:p>
         </w:tc>
@@ -7318,19 +6686,11 @@
             <w:r>
               <w:t xml:space="preserve"> “</w:t>
             </w:r>
-            <w:proofErr w:type="spellStart"/>
-            <w:r>
-              <w:rPr>
-                <w:rFonts w:hint="eastAsia"/>
-              </w:rPr>
-              <w:t>손풍기</w:t>
-            </w:r>
-            <w:proofErr w:type="spellEnd"/>
-            <w:r>
-              <w:rPr>
-                <w:rFonts w:hint="eastAsia"/>
-              </w:rPr>
-              <w:t xml:space="preserve"> 쿨러 케이스</w:t>
+            <w:r>
+              <w:rPr>
+                <w:rFonts w:hint="eastAsia"/>
+              </w:rPr>
+              <w:t>손풍기 쿨러 케이스</w:t>
             </w:r>
             <w:r>
               <w:t xml:space="preserve">” </w:t>
@@ -7438,11 +6798,18 @@
             </w:pPr>
             <w:r>
               <w:rPr>
-                <w:rFonts w:hint="eastAsia"/>
-                <w:b/>
-                <w:bCs/>
-              </w:rPr>
-              <w:t>사용할 것이다:</w:t>
+                <w:b/>
+                <w:bCs/>
+              </w:rPr>
+              <w:t>사용하지 않을</w:t>
+            </w:r>
+            <w:r>
+              <w:rPr>
+                <w:rFonts w:hint="eastAsia"/>
+                <w:b/>
+                <w:bCs/>
+              </w:rPr>
+              <w:t xml:space="preserve"> 것이다:</w:t>
             </w:r>
             <w:r>
               <w:rPr>
@@ -7466,23 +6833,13 @@
               </w:rPr>
               <w:t xml:space="preserve"> </w:t>
             </w:r>
-            <w:proofErr w:type="spellStart"/>
-            <w:r>
-              <w:rPr>
-                <w:rFonts w:hint="eastAsia"/>
-                <w:b/>
-                <w:bCs/>
-              </w:rPr>
-              <w:t>왕인성</w:t>
-            </w:r>
-            <w:proofErr w:type="spellEnd"/>
-            <w:r>
-              <w:rPr>
-                <w:rFonts w:hint="eastAsia"/>
-                <w:b/>
-                <w:bCs/>
-              </w:rPr>
-              <w:t>,</w:t>
+            <w:r>
+              <w:rPr>
+                <w:rFonts w:hint="eastAsia"/>
+                <w:b/>
+                <w:bCs/>
+              </w:rPr>
+              <w:t>왕인성,</w:t>
             </w:r>
             <w:r>
               <w:rPr>
@@ -7497,7 +6854,7 @@
                 <w:b/>
                 <w:bCs/>
               </w:rPr>
-              <w:t>이지환</w:t>
+              <w:t>김지환</w:t>
             </w:r>
           </w:p>
           <w:p>
@@ -7510,11 +6867,18 @@
             </w:pPr>
             <w:r>
               <w:rPr>
-                <w:rFonts w:hint="eastAsia"/>
-                <w:b/>
-                <w:bCs/>
-              </w:rPr>
-              <w:t>사용하지 않을 것이다:</w:t>
+                <w:b/>
+                <w:bCs/>
+              </w:rPr>
+              <w:t>사용할</w:t>
+            </w:r>
+            <w:r>
+              <w:rPr>
+                <w:rFonts w:hint="eastAsia"/>
+                <w:b/>
+                <w:bCs/>
+              </w:rPr>
+              <w:t>것이다:</w:t>
             </w:r>
             <w:r>
               <w:rPr>
@@ -7523,23 +6887,13 @@
               </w:rPr>
               <w:t xml:space="preserve"> </w:t>
             </w:r>
-            <w:proofErr w:type="spellStart"/>
-            <w:r>
-              <w:rPr>
-                <w:rFonts w:hint="eastAsia"/>
-                <w:b/>
-                <w:bCs/>
-              </w:rPr>
-              <w:t>류송지</w:t>
-            </w:r>
-            <w:proofErr w:type="spellEnd"/>
-            <w:r>
-              <w:rPr>
-                <w:rFonts w:hint="eastAsia"/>
-                <w:b/>
-                <w:bCs/>
-              </w:rPr>
-              <w:t>,</w:t>
+            <w:r>
+              <w:rPr>
+                <w:rFonts w:hint="eastAsia"/>
+                <w:b/>
+                <w:bCs/>
+              </w:rPr>
+              <w:t>류송지,</w:t>
             </w:r>
             <w:r>
               <w:rPr>
@@ -7625,29 +6979,7 @@
           <w:sz w:val="24"/>
           <w:szCs w:val="24"/>
         </w:rPr>
-        <w:t xml:space="preserve">기능성 파츠 </w:t>
-      </w:r>
-      <w:proofErr w:type="spellStart"/>
-      <w:r>
-        <w:rPr>
-          <w:rFonts w:hint="eastAsia"/>
-          <w:b/>
-          <w:bCs/>
-          <w:sz w:val="24"/>
-          <w:szCs w:val="24"/>
-        </w:rPr>
-        <w:t>탈부착</w:t>
-      </w:r>
-      <w:proofErr w:type="spellEnd"/>
-      <w:r>
-        <w:rPr>
-          <w:rFonts w:hint="eastAsia"/>
-          <w:b/>
-          <w:bCs/>
-          <w:sz w:val="24"/>
-          <w:szCs w:val="24"/>
-        </w:rPr>
-        <w:t xml:space="preserve"> </w:t>
+        <w:t xml:space="preserve">기능성 파츠 탈부착 </w:t>
       </w:r>
       <w:r>
         <w:rPr>
@@ -7942,14 +7274,12 @@
               <w:pStyle w:val="a3"/>
               <w:jc w:val="center"/>
             </w:pPr>
-            <w:proofErr w:type="spellStart"/>
             <w:r>
               <w:rPr>
                 <w:rFonts w:hint="eastAsia"/>
               </w:rPr>
               <w:t>왕인성</w:t>
             </w:r>
-            <w:proofErr w:type="spellEnd"/>
           </w:p>
         </w:tc>
         <w:tc>
@@ -8031,14 +7361,12 @@
               <w:pStyle w:val="a3"/>
               <w:jc w:val="center"/>
             </w:pPr>
-            <w:proofErr w:type="spellStart"/>
             <w:r>
               <w:rPr>
                 <w:rFonts w:hint="eastAsia"/>
               </w:rPr>
               <w:t>류송지</w:t>
             </w:r>
-            <w:proofErr w:type="spellEnd"/>
           </w:p>
         </w:tc>
         <w:tc>
@@ -8197,7 +7525,7 @@
               <w:rPr>
                 <w:rFonts w:hint="eastAsia"/>
               </w:rPr>
-              <w:t>이지환</w:t>
+              <w:t>김지환</w:t>
             </w:r>
           </w:p>
         </w:tc>
@@ -8331,7 +7659,6 @@
                 <w:bCs/>
               </w:rPr>
             </w:pPr>
-            <w:proofErr w:type="spellStart"/>
             <w:r>
               <w:rPr>
                 <w:rFonts w:hint="eastAsia"/>
@@ -8340,7 +7667,6 @@
               </w:rPr>
               <w:t>류송지</w:t>
             </w:r>
-            <w:proofErr w:type="spellEnd"/>
             <w:r>
               <w:rPr>
                 <w:rFonts w:hint="eastAsia"/>
@@ -8471,23 +7797,13 @@
                 <w:bCs/>
               </w:rPr>
             </w:pPr>
-            <w:proofErr w:type="spellStart"/>
-            <w:r>
-              <w:rPr>
-                <w:rFonts w:hint="eastAsia"/>
-                <w:b/>
-                <w:bCs/>
-              </w:rPr>
-              <w:t>류송지</w:t>
-            </w:r>
-            <w:proofErr w:type="spellEnd"/>
-            <w:r>
-              <w:rPr>
-                <w:rFonts w:hint="eastAsia"/>
-                <w:b/>
-                <w:bCs/>
-              </w:rPr>
-              <w:t>:</w:t>
+            <w:r>
+              <w:rPr>
+                <w:rFonts w:hint="eastAsia"/>
+                <w:b/>
+                <w:bCs/>
+              </w:rPr>
+              <w:t>류송지:</w:t>
             </w:r>
           </w:p>
         </w:tc>
@@ -8562,14 +7878,7 @@
               <w:rPr>
                 <w:rFonts w:hint="eastAsia"/>
               </w:rPr>
-              <w:t xml:space="preserve">이의 </w:t>
-            </w:r>
-            <w:proofErr w:type="spellStart"/>
-            <w:r>
-              <w:rPr>
-                <w:rFonts w:hint="eastAsia"/>
-              </w:rPr>
-              <w:t>있</w:t>
+              <w:t>이의 있</w:t>
             </w:r>
             <w:r>
               <w:rPr>
@@ -8577,7 +7886,6 @@
               </w:rPr>
               <w:t>소</w:t>
             </w:r>
-            <w:proofErr w:type="spellEnd"/>
             <w:r>
               <w:rPr>
                 <w:rFonts w:hint="eastAsia"/>
@@ -8718,23 +8026,13 @@
                 <w:bCs/>
               </w:rPr>
             </w:pPr>
-            <w:proofErr w:type="spellStart"/>
-            <w:r>
-              <w:rPr>
-                <w:rFonts w:hint="eastAsia"/>
-                <w:b/>
-                <w:bCs/>
-              </w:rPr>
-              <w:t>류송지</w:t>
-            </w:r>
-            <w:proofErr w:type="spellEnd"/>
-            <w:r>
-              <w:rPr>
-                <w:rFonts w:hint="eastAsia"/>
-                <w:b/>
-                <w:bCs/>
-              </w:rPr>
-              <w:t>:</w:t>
+            <w:r>
+              <w:rPr>
+                <w:rFonts w:hint="eastAsia"/>
+                <w:b/>
+                <w:bCs/>
+              </w:rPr>
+              <w:t>류송지:</w:t>
             </w:r>
           </w:p>
         </w:tc>
@@ -8835,23 +8133,13 @@
                 <w:bCs/>
               </w:rPr>
             </w:pPr>
-            <w:proofErr w:type="spellStart"/>
-            <w:r>
-              <w:rPr>
-                <w:rFonts w:hint="eastAsia"/>
-                <w:b/>
-                <w:bCs/>
-              </w:rPr>
-              <w:t>왕인성</w:t>
-            </w:r>
-            <w:proofErr w:type="spellEnd"/>
-            <w:r>
-              <w:rPr>
-                <w:rFonts w:hint="eastAsia"/>
-                <w:b/>
-                <w:bCs/>
-              </w:rPr>
-              <w:t>:</w:t>
+            <w:r>
+              <w:rPr>
+                <w:rFonts w:hint="eastAsia"/>
+                <w:b/>
+                <w:bCs/>
+              </w:rPr>
+              <w:t>왕인성:</w:t>
             </w:r>
           </w:p>
         </w:tc>
@@ -8868,21 +8156,7 @@
               <w:rPr>
                 <w:rFonts w:hint="eastAsia"/>
               </w:rPr>
-              <w:t xml:space="preserve">여기서 부품은 </w:t>
-            </w:r>
-            <w:proofErr w:type="spellStart"/>
-            <w:r>
-              <w:rPr>
-                <w:rFonts w:hint="eastAsia"/>
-              </w:rPr>
-              <w:t>아두이노처럼</w:t>
-            </w:r>
-            <w:proofErr w:type="spellEnd"/>
-            <w:r>
-              <w:rPr>
-                <w:rFonts w:hint="eastAsia"/>
-              </w:rPr>
-              <w:t xml:space="preserve"> 사용할 수 있는 것을 의미하는 것 같다</w:t>
+              <w:t>여기서 부품은 아두이노처럼 사용할 수 있는 것을 의미하는 것 같다</w:t>
             </w:r>
           </w:p>
         </w:tc>
@@ -8954,23 +8228,13 @@
                 <w:bCs/>
               </w:rPr>
             </w:pPr>
-            <w:proofErr w:type="spellStart"/>
-            <w:r>
-              <w:rPr>
-                <w:rFonts w:hint="eastAsia"/>
-                <w:b/>
-                <w:bCs/>
-              </w:rPr>
-              <w:t>류송지</w:t>
-            </w:r>
-            <w:proofErr w:type="spellEnd"/>
-            <w:r>
-              <w:rPr>
-                <w:rFonts w:hint="eastAsia"/>
-                <w:b/>
-                <w:bCs/>
-              </w:rPr>
-              <w:t>:</w:t>
+            <w:r>
+              <w:rPr>
+                <w:rFonts w:hint="eastAsia"/>
+                <w:b/>
+                <w:bCs/>
+              </w:rPr>
+              <w:t>류송지:</w:t>
             </w:r>
           </w:p>
         </w:tc>
@@ -8996,16 +8260,8 @@
               <w:rPr>
                 <w:rFonts w:hint="eastAsia"/>
               </w:rPr>
-              <w:t xml:space="preserve">레드카드 꺼낼 </w:t>
-            </w:r>
-            <w:proofErr w:type="gramStart"/>
-            <w:r>
-              <w:rPr>
-                <w:rFonts w:hint="eastAsia"/>
-              </w:rPr>
-              <w:t>뻔 했다</w:t>
-            </w:r>
-            <w:proofErr w:type="gramEnd"/>
+              <w:t>레드카드 꺼낼 뻔 했다</w:t>
+            </w:r>
           </w:p>
         </w:tc>
       </w:tr>
@@ -9030,7 +8286,15 @@
                 <w:b/>
                 <w:bCs/>
               </w:rPr>
-              <w:t>이지환:</w:t>
+              <w:t>김지환</w:t>
+            </w:r>
+            <w:r>
+              <w:rPr>
+                <w:rFonts w:hint="eastAsia"/>
+                <w:b/>
+                <w:bCs/>
+              </w:rPr>
+              <w:t>:</w:t>
             </w:r>
           </w:p>
         </w:tc>
@@ -9128,23 +8392,13 @@
                 <w:bCs/>
               </w:rPr>
             </w:pPr>
-            <w:proofErr w:type="spellStart"/>
-            <w:r>
-              <w:rPr>
-                <w:rFonts w:hint="eastAsia"/>
-                <w:b/>
-                <w:bCs/>
-              </w:rPr>
-              <w:t>류송지</w:t>
-            </w:r>
-            <w:proofErr w:type="spellEnd"/>
-            <w:r>
-              <w:rPr>
-                <w:rFonts w:hint="eastAsia"/>
-                <w:b/>
-                <w:bCs/>
-              </w:rPr>
-              <w:t>:</w:t>
+            <w:r>
+              <w:rPr>
+                <w:rFonts w:hint="eastAsia"/>
+                <w:b/>
+                <w:bCs/>
+              </w:rPr>
+              <w:t>류송지:</w:t>
             </w:r>
           </w:p>
         </w:tc>
@@ -9161,16 +8415,8 @@
               <w:rPr>
                 <w:rFonts w:hint="eastAsia"/>
               </w:rPr>
-              <w:t xml:space="preserve">초강력 접착제를 이용하면 </w:t>
-            </w:r>
-            <w:proofErr w:type="gramStart"/>
-            <w:r>
-              <w:rPr>
-                <w:rFonts w:hint="eastAsia"/>
-              </w:rPr>
-              <w:t>해결 된다</w:t>
-            </w:r>
-            <w:proofErr w:type="gramEnd"/>
+              <w:t>초강력 접착제를 이용하면 해결 된다</w:t>
+            </w:r>
           </w:p>
         </w:tc>
       </w:tr>
@@ -9189,23 +8435,13 @@
                 <w:bCs/>
               </w:rPr>
             </w:pPr>
-            <w:proofErr w:type="spellStart"/>
-            <w:r>
-              <w:rPr>
-                <w:rFonts w:hint="eastAsia"/>
-                <w:b/>
-                <w:bCs/>
-              </w:rPr>
-              <w:t>왕인성</w:t>
-            </w:r>
-            <w:proofErr w:type="spellEnd"/>
-            <w:r>
-              <w:rPr>
-                <w:rFonts w:hint="eastAsia"/>
-                <w:b/>
-                <w:bCs/>
-              </w:rPr>
-              <w:t>:</w:t>
+            <w:r>
+              <w:rPr>
+                <w:rFonts w:hint="eastAsia"/>
+                <w:b/>
+                <w:bCs/>
+              </w:rPr>
+              <w:t>왕인성:</w:t>
             </w:r>
           </w:p>
         </w:tc>
@@ -9306,7 +8542,15 @@
                 <w:b/>
                 <w:bCs/>
               </w:rPr>
-              <w:t>이지환:</w:t>
+              <w:t>김지환</w:t>
+            </w:r>
+            <w:r>
+              <w:rPr>
+                <w:rFonts w:hint="eastAsia"/>
+                <w:b/>
+                <w:bCs/>
+              </w:rPr>
+              <w:t>:</w:t>
             </w:r>
           </w:p>
         </w:tc>
@@ -9478,7 +8722,15 @@
                 <w:b/>
                 <w:bCs/>
               </w:rPr>
-              <w:t>이지환:</w:t>
+              <w:t>김지환</w:t>
+            </w:r>
+            <w:r>
+              <w:rPr>
+                <w:rFonts w:hint="eastAsia"/>
+                <w:b/>
+                <w:bCs/>
+              </w:rPr>
+              <w:t>:</w:t>
             </w:r>
           </w:p>
         </w:tc>
@@ -9569,23 +8821,13 @@
                 <w:bCs/>
               </w:rPr>
             </w:pPr>
-            <w:proofErr w:type="spellStart"/>
-            <w:r>
-              <w:rPr>
-                <w:rFonts w:hint="eastAsia"/>
-                <w:b/>
-                <w:bCs/>
-              </w:rPr>
-              <w:t>류송지</w:t>
-            </w:r>
-            <w:proofErr w:type="spellEnd"/>
-            <w:r>
-              <w:rPr>
-                <w:rFonts w:hint="eastAsia"/>
-                <w:b/>
-                <w:bCs/>
-              </w:rPr>
-              <w:t>:</w:t>
+            <w:r>
+              <w:rPr>
+                <w:rFonts w:hint="eastAsia"/>
+                <w:b/>
+                <w:bCs/>
+              </w:rPr>
+              <w:t>류송지:</w:t>
             </w:r>
           </w:p>
         </w:tc>
@@ -9622,23 +8864,13 @@
                 <w:bCs/>
               </w:rPr>
             </w:pPr>
-            <w:proofErr w:type="spellStart"/>
-            <w:r>
-              <w:rPr>
-                <w:rFonts w:hint="eastAsia"/>
-                <w:b/>
-                <w:bCs/>
-              </w:rPr>
-              <w:t>왕인성</w:t>
-            </w:r>
-            <w:proofErr w:type="spellEnd"/>
-            <w:r>
-              <w:rPr>
-                <w:rFonts w:hint="eastAsia"/>
-                <w:b/>
-                <w:bCs/>
-              </w:rPr>
-              <w:t>:</w:t>
+            <w:r>
+              <w:rPr>
+                <w:rFonts w:hint="eastAsia"/>
+                <w:b/>
+                <w:bCs/>
+              </w:rPr>
+              <w:t>왕인성:</w:t>
             </w:r>
           </w:p>
         </w:tc>
@@ -9655,21 +8887,7 @@
               <w:rPr>
                 <w:rFonts w:hint="eastAsia"/>
               </w:rPr>
-              <w:t xml:space="preserve">하지만 접착제로 </w:t>
-            </w:r>
-            <w:proofErr w:type="spellStart"/>
-            <w:r>
-              <w:rPr>
-                <w:rFonts w:hint="eastAsia"/>
-              </w:rPr>
-              <w:t>붙힌</w:t>
-            </w:r>
-            <w:proofErr w:type="spellEnd"/>
-            <w:r>
-              <w:rPr>
-                <w:rFonts w:hint="eastAsia"/>
-              </w:rPr>
-              <w:t xml:space="preserve"> 케이스도 </w:t>
+              <w:t xml:space="preserve">하지만 접착제로 붙힌 케이스도 </w:t>
             </w:r>
             <w:r>
               <w:rPr>
@@ -9695,23 +8913,13 @@
                 <w:bCs/>
               </w:rPr>
             </w:pPr>
-            <w:proofErr w:type="spellStart"/>
-            <w:r>
-              <w:rPr>
-                <w:rFonts w:hint="eastAsia"/>
-                <w:b/>
-                <w:bCs/>
-              </w:rPr>
-              <w:t>류송지</w:t>
-            </w:r>
-            <w:proofErr w:type="spellEnd"/>
-            <w:r>
-              <w:rPr>
-                <w:rFonts w:hint="eastAsia"/>
-                <w:b/>
-                <w:bCs/>
-              </w:rPr>
-              <w:t>:</w:t>
+            <w:r>
+              <w:rPr>
+                <w:rFonts w:hint="eastAsia"/>
+                <w:b/>
+                <w:bCs/>
+              </w:rPr>
+              <w:t>류송지:</w:t>
             </w:r>
           </w:p>
         </w:tc>
@@ -9724,19 +8932,11 @@
             <w:pPr>
               <w:pStyle w:val="a3"/>
             </w:pPr>
-            <w:proofErr w:type="spellStart"/>
-            <w:r>
-              <w:rPr>
-                <w:rFonts w:hint="eastAsia"/>
-              </w:rPr>
-              <w:t>왕인성님</w:t>
-            </w:r>
-            <w:proofErr w:type="spellEnd"/>
-            <w:r>
-              <w:rPr>
-                <w:rFonts w:hint="eastAsia"/>
-              </w:rPr>
-              <w:t xml:space="preserve">, 하양 모자 역할이기 때문에 </w:t>
+            <w:r>
+              <w:rPr>
+                <w:rFonts w:hint="eastAsia"/>
+              </w:rPr>
+              <w:t xml:space="preserve">왕인성님, 하양 모자 역할이기 때문에 </w:t>
             </w:r>
             <w:r>
               <w:rPr>
@@ -9783,33 +8983,11 @@
             <w:r>
               <w:t xml:space="preserve"> </w:t>
             </w:r>
-            <w:proofErr w:type="spellStart"/>
-            <w:r>
-              <w:rPr>
-                <w:rFonts w:hint="eastAsia"/>
-              </w:rPr>
-              <w:t>옐로</w:t>
-            </w:r>
-            <w:proofErr w:type="spellEnd"/>
-            <w:r>
-              <w:rPr>
-                <w:rFonts w:hint="eastAsia"/>
-              </w:rPr>
-              <w:t xml:space="preserve"> 카드 </w:t>
-            </w:r>
-            <w:proofErr w:type="spellStart"/>
-            <w:r>
-              <w:rPr>
-                <w:rFonts w:hint="eastAsia"/>
-              </w:rPr>
-              <w:t>한장을</w:t>
-            </w:r>
-            <w:proofErr w:type="spellEnd"/>
-            <w:r>
-              <w:rPr>
-                <w:rFonts w:hint="eastAsia"/>
-              </w:rPr>
-              <w:t xml:space="preserve"> 지급하겠다</w:t>
+            <w:r>
+              <w:rPr>
+                <w:rFonts w:hint="eastAsia"/>
+              </w:rPr>
+              <w:t>옐로 카드 한장을 지급하겠다</w:t>
             </w:r>
           </w:p>
         </w:tc>
@@ -9829,23 +9007,13 @@
                 <w:bCs/>
               </w:rPr>
             </w:pPr>
-            <w:proofErr w:type="spellStart"/>
-            <w:r>
-              <w:rPr>
-                <w:rFonts w:hint="eastAsia"/>
-                <w:b/>
-                <w:bCs/>
-              </w:rPr>
-              <w:t>왕인성</w:t>
-            </w:r>
-            <w:proofErr w:type="spellEnd"/>
-            <w:r>
-              <w:rPr>
-                <w:rFonts w:hint="eastAsia"/>
-                <w:b/>
-                <w:bCs/>
-              </w:rPr>
-              <w:t>:</w:t>
+            <w:r>
+              <w:rPr>
+                <w:rFonts w:hint="eastAsia"/>
+                <w:b/>
+                <w:bCs/>
+              </w:rPr>
+              <w:t>왕인성:</w:t>
             </w:r>
           </w:p>
         </w:tc>
@@ -9924,7 +9092,6 @@
                 <w:bCs/>
               </w:rPr>
             </w:pPr>
-            <w:proofErr w:type="spellStart"/>
             <w:r>
               <w:rPr>
                 <w:rFonts w:hint="eastAsia"/>
@@ -9932,16 +9099,7 @@
                 <w:bCs/>
               </w:rPr>
               <w:lastRenderedPageBreak/>
-              <w:t>류송지</w:t>
-            </w:r>
-            <w:proofErr w:type="spellEnd"/>
-            <w:r>
-              <w:rPr>
-                <w:rFonts w:hint="eastAsia"/>
-                <w:b/>
-                <w:bCs/>
-              </w:rPr>
-              <w:t>:</w:t>
+              <w:t>류송지:</w:t>
             </w:r>
           </w:p>
         </w:tc>
@@ -9993,23 +9151,13 @@
                 <w:bCs/>
               </w:rPr>
             </w:pPr>
-            <w:proofErr w:type="spellStart"/>
-            <w:r>
-              <w:rPr>
-                <w:rFonts w:hint="eastAsia"/>
-                <w:b/>
-                <w:bCs/>
-              </w:rPr>
-              <w:t>왕인성</w:t>
-            </w:r>
-            <w:proofErr w:type="spellEnd"/>
-            <w:r>
-              <w:rPr>
-                <w:rFonts w:hint="eastAsia"/>
-                <w:b/>
-                <w:bCs/>
-              </w:rPr>
-              <w:t>:</w:t>
+            <w:r>
+              <w:rPr>
+                <w:rFonts w:hint="eastAsia"/>
+                <w:b/>
+                <w:bCs/>
+              </w:rPr>
+              <w:t>왕인성:</w:t>
             </w:r>
           </w:p>
         </w:tc>
@@ -10061,23 +9209,13 @@
                 <w:bCs/>
               </w:rPr>
             </w:pPr>
-            <w:proofErr w:type="spellStart"/>
-            <w:r>
-              <w:rPr>
-                <w:rFonts w:hint="eastAsia"/>
-                <w:b/>
-                <w:bCs/>
-              </w:rPr>
-              <w:t>류송지</w:t>
-            </w:r>
-            <w:proofErr w:type="spellEnd"/>
-            <w:r>
-              <w:rPr>
-                <w:rFonts w:hint="eastAsia"/>
-                <w:b/>
-                <w:bCs/>
-              </w:rPr>
-              <w:t>:</w:t>
+            <w:r>
+              <w:rPr>
+                <w:rFonts w:hint="eastAsia"/>
+                <w:b/>
+                <w:bCs/>
+              </w:rPr>
+              <w:t>류송지:</w:t>
             </w:r>
           </w:p>
         </w:tc>
@@ -10129,7 +9267,15 @@
                 <w:b/>
                 <w:bCs/>
               </w:rPr>
-              <w:t>이지환:</w:t>
+              <w:t>김지환</w:t>
+            </w:r>
+            <w:r>
+              <w:rPr>
+                <w:rFonts w:hint="eastAsia"/>
+                <w:b/>
+                <w:bCs/>
+              </w:rPr>
+              <w:t>:</w:t>
             </w:r>
           </w:p>
         </w:tc>
@@ -10146,21 +9292,7 @@
               <w:rPr>
                 <w:rFonts w:hint="eastAsia"/>
               </w:rPr>
-              <w:t xml:space="preserve">부품을 보다 쉽게 </w:t>
-            </w:r>
-            <w:proofErr w:type="spellStart"/>
-            <w:r>
-              <w:rPr>
-                <w:rFonts w:hint="eastAsia"/>
-              </w:rPr>
-              <w:t>탈부착</w:t>
-            </w:r>
-            <w:proofErr w:type="spellEnd"/>
-            <w:r>
-              <w:rPr>
-                <w:rFonts w:hint="eastAsia"/>
-              </w:rPr>
-              <w:t xml:space="preserve"> 하기 위해서는 자석을 이용하면 편리하다</w:t>
+              <w:t>부품을 보다 쉽게 탈부착 하기 위해서는 자석을 이용하면 편리하다</w:t>
             </w:r>
           </w:p>
         </w:tc>
@@ -10180,23 +9312,13 @@
                 <w:bCs/>
               </w:rPr>
             </w:pPr>
-            <w:proofErr w:type="spellStart"/>
-            <w:r>
-              <w:rPr>
-                <w:rFonts w:hint="eastAsia"/>
-                <w:b/>
-                <w:bCs/>
-              </w:rPr>
-              <w:t>류송지</w:t>
-            </w:r>
-            <w:proofErr w:type="spellEnd"/>
-            <w:r>
-              <w:rPr>
-                <w:rFonts w:hint="eastAsia"/>
-                <w:b/>
-                <w:bCs/>
-              </w:rPr>
-              <w:t>:</w:t>
+            <w:r>
+              <w:rPr>
+                <w:rFonts w:hint="eastAsia"/>
+                <w:b/>
+                <w:bCs/>
+              </w:rPr>
+              <w:t>류송지:</w:t>
             </w:r>
           </w:p>
         </w:tc>
@@ -10308,35 +9430,13 @@
               <w:rPr>
                 <w:rFonts w:hint="eastAsia"/>
               </w:rPr>
-              <w:t xml:space="preserve">자석이 아닌 </w:t>
-            </w:r>
-            <w:proofErr w:type="spellStart"/>
-            <w:r>
-              <w:rPr>
-                <w:rFonts w:hint="eastAsia"/>
-              </w:rPr>
-              <w:t>벨크로를</w:t>
-            </w:r>
-            <w:proofErr w:type="spellEnd"/>
-            <w:r>
-              <w:rPr>
-                <w:rFonts w:hint="eastAsia"/>
-              </w:rPr>
-              <w:t xml:space="preserve"> 사용하면 </w:t>
-            </w:r>
-            <w:proofErr w:type="gramStart"/>
-            <w:r>
-              <w:rPr>
-                <w:rFonts w:hint="eastAsia"/>
-              </w:rPr>
-              <w:t>해결 되는</w:t>
-            </w:r>
-            <w:proofErr w:type="gramEnd"/>
-            <w:r>
-              <w:rPr>
-                <w:rFonts w:hint="eastAsia"/>
-              </w:rPr>
-              <w:t xml:space="preserve"> 문제다</w:t>
+              <w:t xml:space="preserve">자석이 아닌 벨크로를 사용하면 </w:t>
+            </w:r>
+            <w:r>
+              <w:rPr>
+                <w:rFonts w:hint="eastAsia"/>
+              </w:rPr>
+              <w:t>해결 되는 문제다</w:t>
             </w:r>
           </w:p>
         </w:tc>
@@ -10356,23 +9456,13 @@
                 <w:bCs/>
               </w:rPr>
             </w:pPr>
-            <w:proofErr w:type="spellStart"/>
-            <w:r>
-              <w:rPr>
-                <w:rFonts w:hint="eastAsia"/>
-                <w:b/>
-                <w:bCs/>
-              </w:rPr>
-              <w:t>왕인성</w:t>
-            </w:r>
-            <w:proofErr w:type="spellEnd"/>
-            <w:r>
-              <w:rPr>
-                <w:rFonts w:hint="eastAsia"/>
-                <w:b/>
-                <w:bCs/>
-              </w:rPr>
-              <w:t>:</w:t>
+            <w:r>
+              <w:rPr>
+                <w:rFonts w:hint="eastAsia"/>
+                <w:b/>
+                <w:bCs/>
+              </w:rPr>
+              <w:t>왕인성:</w:t>
             </w:r>
           </w:p>
         </w:tc>
@@ -10389,41 +9479,13 @@
               <w:rPr>
                 <w:rFonts w:hint="eastAsia"/>
               </w:rPr>
-              <w:t xml:space="preserve">오토바이로 </w:t>
-            </w:r>
-            <w:proofErr w:type="gramStart"/>
-            <w:r>
-              <w:rPr>
-                <w:rFonts w:hint="eastAsia"/>
-              </w:rPr>
-              <w:t>배달 할</w:t>
-            </w:r>
-            <w:proofErr w:type="gramEnd"/>
-            <w:r>
-              <w:rPr>
-                <w:rFonts w:hint="eastAsia"/>
-              </w:rPr>
-              <w:t xml:space="preserve"> 때 사용되는 매우 강력한 </w:t>
-            </w:r>
-            <w:proofErr w:type="spellStart"/>
-            <w:r>
-              <w:rPr>
-                <w:rFonts w:hint="eastAsia"/>
-              </w:rPr>
-              <w:t>벨크로</w:t>
-            </w:r>
-            <w:r>
-              <w:rPr>
-                <w:rFonts w:hint="eastAsia"/>
-              </w:rPr>
-              <w:t>가</w:t>
-            </w:r>
-            <w:proofErr w:type="spellEnd"/>
-            <w:r>
-              <w:rPr>
-                <w:rFonts w:hint="eastAsia"/>
-              </w:rPr>
-              <w:t xml:space="preserve"> 존재한다</w:t>
+              <w:t>오토바이로 배달 할 때 사용되는 매우 강력한 벨크로</w:t>
+            </w:r>
+            <w:r>
+              <w:rPr>
+                <w:rFonts w:hint="eastAsia"/>
+              </w:rPr>
+              <w:t>가 존재한다</w:t>
             </w:r>
           </w:p>
         </w:tc>
@@ -10443,23 +9505,13 @@
                 <w:bCs/>
               </w:rPr>
             </w:pPr>
-            <w:proofErr w:type="spellStart"/>
-            <w:r>
-              <w:rPr>
-                <w:rFonts w:hint="eastAsia"/>
-                <w:b/>
-                <w:bCs/>
-              </w:rPr>
-              <w:t>류송지</w:t>
-            </w:r>
-            <w:proofErr w:type="spellEnd"/>
-            <w:r>
-              <w:rPr>
-                <w:rFonts w:hint="eastAsia"/>
-                <w:b/>
-                <w:bCs/>
-              </w:rPr>
-              <w:t>:</w:t>
+            <w:r>
+              <w:rPr>
+                <w:rFonts w:hint="eastAsia"/>
+                <w:b/>
+                <w:bCs/>
+              </w:rPr>
+              <w:t>류송지:</w:t>
             </w:r>
           </w:p>
         </w:tc>
@@ -10485,21 +9537,7 @@
               <w:rPr>
                 <w:rFonts w:hint="eastAsia"/>
               </w:rPr>
-              <w:t xml:space="preserve">실제 콜라 배달을 할 때 </w:t>
-            </w:r>
-            <w:proofErr w:type="spellStart"/>
-            <w:r>
-              <w:rPr>
-                <w:rFonts w:hint="eastAsia"/>
-              </w:rPr>
-              <w:t>벨크로를</w:t>
-            </w:r>
-            <w:proofErr w:type="spellEnd"/>
-            <w:r>
-              <w:rPr>
-                <w:rFonts w:hint="eastAsia"/>
-              </w:rPr>
-              <w:t xml:space="preserve"> 사용했는데 너무 </w:t>
+              <w:t xml:space="preserve">실제 콜라 배달을 할 때 벨크로를 사용했는데 너무 </w:t>
             </w:r>
             <w:r>
               <w:rPr>
@@ -10531,23 +9569,13 @@
                 <w:bCs/>
               </w:rPr>
             </w:pPr>
-            <w:proofErr w:type="spellStart"/>
-            <w:r>
-              <w:rPr>
-                <w:rFonts w:hint="eastAsia"/>
-                <w:b/>
-                <w:bCs/>
-              </w:rPr>
-              <w:t>왕인성</w:t>
-            </w:r>
-            <w:proofErr w:type="spellEnd"/>
-            <w:r>
-              <w:rPr>
-                <w:rFonts w:hint="eastAsia"/>
-                <w:b/>
-                <w:bCs/>
-              </w:rPr>
-              <w:t>:</w:t>
+            <w:r>
+              <w:rPr>
+                <w:rFonts w:hint="eastAsia"/>
+                <w:b/>
+                <w:bCs/>
+              </w:rPr>
+              <w:t>왕인성:</w:t>
             </w:r>
           </w:p>
         </w:tc>
@@ -10627,23 +9655,13 @@
                 <w:bCs/>
               </w:rPr>
             </w:pPr>
-            <w:proofErr w:type="gramStart"/>
-            <w:r>
-              <w:rPr>
-                <w:rFonts w:hint="eastAsia"/>
-                <w:b/>
-                <w:bCs/>
-              </w:rPr>
-              <w:t>[ 잡담</w:t>
-            </w:r>
-            <w:proofErr w:type="gramEnd"/>
-            <w:r>
-              <w:rPr>
-                <w:rFonts w:hint="eastAsia"/>
-                <w:b/>
-                <w:bCs/>
-              </w:rPr>
-              <w:t xml:space="preserve"> </w:t>
+            <w:r>
+              <w:rPr>
+                <w:rFonts w:hint="eastAsia"/>
+                <w:b/>
+                <w:bCs/>
+              </w:rPr>
+              <w:t xml:space="preserve">[ 잡담 </w:t>
             </w:r>
             <w:r>
               <w:rPr>
@@ -10670,23 +9688,13 @@
                 <w:bCs/>
               </w:rPr>
             </w:pPr>
-            <w:proofErr w:type="spellStart"/>
-            <w:r>
-              <w:rPr>
-                <w:rFonts w:hint="eastAsia"/>
-                <w:b/>
-                <w:bCs/>
-              </w:rPr>
-              <w:t>류송지</w:t>
-            </w:r>
-            <w:proofErr w:type="spellEnd"/>
-            <w:r>
-              <w:rPr>
-                <w:rFonts w:hint="eastAsia"/>
-                <w:b/>
-                <w:bCs/>
-              </w:rPr>
-              <w:t>:</w:t>
+            <w:r>
+              <w:rPr>
+                <w:rFonts w:hint="eastAsia"/>
+                <w:b/>
+                <w:bCs/>
+              </w:rPr>
+              <w:t>류송지:</w:t>
             </w:r>
           </w:p>
         </w:tc>
@@ -10723,23 +9731,13 @@
                 <w:bCs/>
               </w:rPr>
             </w:pPr>
-            <w:proofErr w:type="spellStart"/>
-            <w:r>
-              <w:rPr>
-                <w:rFonts w:hint="eastAsia"/>
-                <w:b/>
-                <w:bCs/>
-              </w:rPr>
-              <w:t>왕인성</w:t>
-            </w:r>
-            <w:proofErr w:type="spellEnd"/>
-            <w:r>
-              <w:rPr>
-                <w:rFonts w:hint="eastAsia"/>
-                <w:b/>
-                <w:bCs/>
-              </w:rPr>
-              <w:t>:</w:t>
+            <w:r>
+              <w:rPr>
+                <w:rFonts w:hint="eastAsia"/>
+                <w:b/>
+                <w:bCs/>
+              </w:rPr>
+              <w:t>왕인성:</w:t>
             </w:r>
           </w:p>
         </w:tc>
@@ -10756,21 +9754,7 @@
               <w:rPr>
                 <w:rFonts w:hint="eastAsia"/>
               </w:rPr>
-              <w:t xml:space="preserve">레고와 </w:t>
-            </w:r>
-            <w:proofErr w:type="spellStart"/>
-            <w:r>
-              <w:rPr>
-                <w:rFonts w:hint="eastAsia"/>
-              </w:rPr>
-              <w:t>벨크로와</w:t>
-            </w:r>
-            <w:proofErr w:type="spellEnd"/>
-            <w:r>
-              <w:rPr>
-                <w:rFonts w:hint="eastAsia"/>
-              </w:rPr>
-              <w:t xml:space="preserve"> 자석을 제외하고 박진석님의 공감을 이끌어낼 수 있는 </w:t>
+              <w:t xml:space="preserve">레고와 벨크로와 자석을 제외하고 박진석님의 공감을 이끌어낼 수 있는 </w:t>
             </w:r>
             <w:r>
               <w:rPr>
@@ -10808,7 +9792,15 @@
                 <w:b/>
                 <w:bCs/>
               </w:rPr>
-              <w:t>이지환:</w:t>
+              <w:t>김지환</w:t>
+            </w:r>
+            <w:r>
+              <w:rPr>
+                <w:rFonts w:hint="eastAsia"/>
+                <w:b/>
+                <w:bCs/>
+              </w:rPr>
+              <w:t>:</w:t>
             </w:r>
           </w:p>
         </w:tc>
@@ -10870,21 +9862,7 @@
               <w:rPr>
                 <w:rFonts w:hint="eastAsia"/>
               </w:rPr>
-              <w:t xml:space="preserve">다른 부품으로 </w:t>
-            </w:r>
-            <w:proofErr w:type="gramStart"/>
-            <w:r>
-              <w:rPr>
-                <w:rFonts w:hint="eastAsia"/>
-              </w:rPr>
-              <w:t>교체 할</w:t>
-            </w:r>
-            <w:proofErr w:type="gramEnd"/>
-            <w:r>
-              <w:rPr>
-                <w:rFonts w:hint="eastAsia"/>
-              </w:rPr>
-              <w:t xml:space="preserve"> 수 없</w:t>
+              <w:t>다른 부품으로 교체 할 수 없</w:t>
             </w:r>
             <w:r>
               <w:rPr>
@@ -10928,23 +9906,13 @@
                 <w:bCs/>
               </w:rPr>
             </w:pPr>
-            <w:proofErr w:type="spellStart"/>
-            <w:r>
-              <w:rPr>
-                <w:rFonts w:hint="eastAsia"/>
-                <w:b/>
-                <w:bCs/>
-              </w:rPr>
-              <w:t>류송지</w:t>
-            </w:r>
-            <w:proofErr w:type="spellEnd"/>
-            <w:r>
-              <w:rPr>
-                <w:rFonts w:hint="eastAsia"/>
-                <w:b/>
-                <w:bCs/>
-              </w:rPr>
-              <w:t>:</w:t>
+            <w:r>
+              <w:rPr>
+                <w:rFonts w:hint="eastAsia"/>
+                <w:b/>
+                <w:bCs/>
+              </w:rPr>
+              <w:t>류송지:</w:t>
             </w:r>
           </w:p>
         </w:tc>
@@ -11038,7 +10006,15 @@
                 <w:b/>
                 <w:bCs/>
               </w:rPr>
-              <w:t>이지환:</w:t>
+              <w:t>김지환</w:t>
+            </w:r>
+            <w:r>
+              <w:rPr>
+                <w:rFonts w:hint="eastAsia"/>
+                <w:b/>
+                <w:bCs/>
+              </w:rPr>
+              <w:t>:</w:t>
             </w:r>
           </w:p>
         </w:tc>
@@ -11066,14 +10042,12 @@
             <w:r>
               <w:t>“</w:t>
             </w:r>
-            <w:proofErr w:type="spellStart"/>
             <w:r>
               <w:rPr>
                 <w:rFonts w:hint="eastAsia"/>
               </w:rPr>
               <w:t>탈부착</w:t>
             </w:r>
-            <w:proofErr w:type="spellEnd"/>
             <w:r>
               <w:t xml:space="preserve">” DIY </w:t>
             </w:r>
@@ -11113,23 +10087,13 @@
                 <w:bCs/>
               </w:rPr>
             </w:pPr>
-            <w:proofErr w:type="spellStart"/>
-            <w:r>
-              <w:rPr>
-                <w:rFonts w:hint="eastAsia"/>
-                <w:b/>
-                <w:bCs/>
-              </w:rPr>
-              <w:t>류송지</w:t>
-            </w:r>
-            <w:proofErr w:type="spellEnd"/>
-            <w:r>
-              <w:rPr>
-                <w:rFonts w:hint="eastAsia"/>
-                <w:b/>
-                <w:bCs/>
-              </w:rPr>
-              <w:t>:</w:t>
+            <w:r>
+              <w:rPr>
+                <w:rFonts w:hint="eastAsia"/>
+                <w:b/>
+                <w:bCs/>
+              </w:rPr>
+              <w:t>류송지:</w:t>
             </w:r>
           </w:p>
         </w:tc>
@@ -11219,14 +10183,7 @@
               <w:rPr>
                 <w:rFonts w:hint="eastAsia"/>
               </w:rPr>
-              <w:t xml:space="preserve">이의 </w:t>
-            </w:r>
-            <w:proofErr w:type="spellStart"/>
-            <w:r>
-              <w:rPr>
-                <w:rFonts w:hint="eastAsia"/>
-              </w:rPr>
-              <w:t>있</w:t>
+              <w:t>이의 있</w:t>
             </w:r>
             <w:r>
               <w:rPr>
@@ -11234,7 +10191,6 @@
               </w:rPr>
               <w:t>소</w:t>
             </w:r>
-            <w:proofErr w:type="spellEnd"/>
             <w:r>
               <w:rPr>
                 <w:rFonts w:hint="eastAsia"/>
@@ -11280,23 +10236,13 @@
                 <w:bCs/>
               </w:rPr>
             </w:pPr>
-            <w:proofErr w:type="spellStart"/>
-            <w:r>
-              <w:rPr>
-                <w:rFonts w:hint="eastAsia"/>
-                <w:b/>
-                <w:bCs/>
-              </w:rPr>
-              <w:t>류송지</w:t>
-            </w:r>
-            <w:proofErr w:type="spellEnd"/>
-            <w:r>
-              <w:rPr>
-                <w:rFonts w:hint="eastAsia"/>
-                <w:b/>
-                <w:bCs/>
-              </w:rPr>
-              <w:t>:</w:t>
+            <w:r>
+              <w:rPr>
+                <w:rFonts w:hint="eastAsia"/>
+                <w:b/>
+                <w:bCs/>
+              </w:rPr>
+              <w:t>류송지:</w:t>
             </w:r>
           </w:p>
         </w:tc>
@@ -11351,7 +10297,15 @@
                 <w:b/>
                 <w:bCs/>
               </w:rPr>
-              <w:t>이지환:</w:t>
+              <w:t>김지환</w:t>
+            </w:r>
+            <w:r>
+              <w:rPr>
+                <w:rFonts w:hint="eastAsia"/>
+                <w:b/>
+                <w:bCs/>
+              </w:rPr>
+              <w:t>:</w:t>
             </w:r>
           </w:p>
         </w:tc>
@@ -11374,14 +10328,7 @@
               <w:rPr>
                 <w:rFonts w:hint="eastAsia"/>
               </w:rPr>
-              <w:t xml:space="preserve">의 </w:t>
-            </w:r>
-            <w:proofErr w:type="spellStart"/>
-            <w:r>
-              <w:rPr>
-                <w:rFonts w:hint="eastAsia"/>
-              </w:rPr>
-              <w:t>있</w:t>
+              <w:t>의 있</w:t>
             </w:r>
             <w:r>
               <w:rPr>
@@ -11389,7 +10336,6 @@
               </w:rPr>
               <w:t>소</w:t>
             </w:r>
-            <w:proofErr w:type="spellEnd"/>
             <w:r>
               <w:rPr>
                 <w:rFonts w:hint="eastAsia"/>
@@ -11399,19 +10345,11 @@
             <w:r>
               <w:t xml:space="preserve"> </w:t>
             </w:r>
-            <w:proofErr w:type="spellStart"/>
-            <w:r>
-              <w:rPr>
-                <w:rFonts w:hint="eastAsia"/>
-              </w:rPr>
-              <w:t>파츠별로</w:t>
-            </w:r>
-            <w:proofErr w:type="spellEnd"/>
-            <w:r>
-              <w:rPr>
-                <w:rFonts w:hint="eastAsia"/>
-              </w:rPr>
-              <w:t xml:space="preserve"> 종류가 다양한데 해당 </w:t>
+            <w:r>
+              <w:rPr>
+                <w:rFonts w:hint="eastAsia"/>
+              </w:rPr>
+              <w:t xml:space="preserve">파츠별로 종류가 다양한데 해당 </w:t>
             </w:r>
             <w:r>
               <w:rPr>
@@ -11449,23 +10387,13 @@
                 <w:bCs/>
               </w:rPr>
             </w:pPr>
-            <w:proofErr w:type="spellStart"/>
-            <w:r>
-              <w:rPr>
-                <w:rFonts w:hint="eastAsia"/>
-                <w:b/>
-                <w:bCs/>
-              </w:rPr>
-              <w:t>류송지</w:t>
-            </w:r>
-            <w:proofErr w:type="spellEnd"/>
-            <w:r>
-              <w:rPr>
-                <w:rFonts w:hint="eastAsia"/>
-                <w:b/>
-                <w:bCs/>
-              </w:rPr>
-              <w:t>:</w:t>
+            <w:r>
+              <w:rPr>
+                <w:rFonts w:hint="eastAsia"/>
+                <w:b/>
+                <w:bCs/>
+              </w:rPr>
+              <w:t>류송지:</w:t>
             </w:r>
           </w:p>
         </w:tc>
@@ -11478,14 +10406,12 @@
             <w:pPr>
               <w:pStyle w:val="a3"/>
             </w:pPr>
-            <w:proofErr w:type="spellStart"/>
             <w:r>
               <w:rPr>
                 <w:rFonts w:hint="eastAsia"/>
               </w:rPr>
               <w:t>탈부착</w:t>
             </w:r>
-            <w:proofErr w:type="spellEnd"/>
             <w:r>
               <w:rPr>
                 <w:rFonts w:hint="eastAsia"/>
@@ -11574,29 +10500,7 @@
               <w:rPr>
                 <w:rFonts w:hint="eastAsia"/>
               </w:rPr>
-              <w:t xml:space="preserve">을 생산하여 소비자의 니즈를 충족시키는 </w:t>
-            </w:r>
-            <w:proofErr w:type="gramStart"/>
-            <w:r>
-              <w:rPr>
-                <w:rFonts w:hint="eastAsia"/>
-              </w:rPr>
-              <w:t xml:space="preserve">것 </w:t>
-            </w:r>
-            <w:proofErr w:type="spellStart"/>
-            <w:r>
-              <w:rPr>
-                <w:rFonts w:hint="eastAsia"/>
-              </w:rPr>
-              <w:t>처럼</w:t>
-            </w:r>
-            <w:proofErr w:type="spellEnd"/>
-            <w:proofErr w:type="gramEnd"/>
-            <w:r>
-              <w:rPr>
-                <w:rFonts w:hint="eastAsia"/>
-              </w:rPr>
-              <w:t xml:space="preserve"> 둘의 상호작용이 일어</w:t>
+              <w:t>을 생산하여 소비자의 니즈를 충족시키는 것 처럼 둘의 상호작용이 일어</w:t>
             </w:r>
             <w:r>
               <w:rPr>
@@ -11628,7 +10532,15 @@
                 <w:b/>
                 <w:bCs/>
               </w:rPr>
-              <w:t>이지환:</w:t>
+              <w:t>김지환</w:t>
+            </w:r>
+            <w:r>
+              <w:rPr>
+                <w:rFonts w:hint="eastAsia"/>
+                <w:b/>
+                <w:bCs/>
+              </w:rPr>
+              <w:t>:</w:t>
             </w:r>
           </w:p>
         </w:tc>
@@ -11657,21 +10569,7 @@
               <w:rPr>
                 <w:rFonts w:hint="eastAsia"/>
               </w:rPr>
-              <w:t xml:space="preserve">파츠를 </w:t>
-            </w:r>
-            <w:proofErr w:type="spellStart"/>
-            <w:r>
-              <w:rPr>
-                <w:rFonts w:hint="eastAsia"/>
-              </w:rPr>
-              <w:t>불여하</w:t>
-            </w:r>
-            <w:proofErr w:type="spellEnd"/>
-            <w:r>
-              <w:rPr>
-                <w:rFonts w:hint="eastAsia"/>
-              </w:rPr>
-              <w:t xml:space="preserve"> 하는데,</w:t>
+              <w:t>파츠를 불여하 하는데,</w:t>
             </w:r>
             <w:r>
               <w:t xml:space="preserve"> </w:t>
@@ -11700,23 +10598,13 @@
                 <w:bCs/>
               </w:rPr>
             </w:pPr>
-            <w:proofErr w:type="spellStart"/>
-            <w:r>
-              <w:rPr>
-                <w:rFonts w:hint="eastAsia"/>
-                <w:b/>
-                <w:bCs/>
-              </w:rPr>
-              <w:t>류송지</w:t>
-            </w:r>
-            <w:proofErr w:type="spellEnd"/>
-            <w:r>
-              <w:rPr>
-                <w:rFonts w:hint="eastAsia"/>
-                <w:b/>
-                <w:bCs/>
-              </w:rPr>
-              <w:t>:</w:t>
+            <w:r>
+              <w:rPr>
+                <w:rFonts w:hint="eastAsia"/>
+                <w:b/>
+                <w:bCs/>
+              </w:rPr>
+              <w:t>류송지:</w:t>
             </w:r>
           </w:p>
         </w:tc>
@@ -11765,23 +10653,13 @@
                 <w:bCs/>
               </w:rPr>
             </w:pPr>
-            <w:proofErr w:type="spellStart"/>
-            <w:r>
-              <w:rPr>
-                <w:rFonts w:hint="eastAsia"/>
-                <w:b/>
-                <w:bCs/>
-              </w:rPr>
-              <w:t>왕인성</w:t>
-            </w:r>
-            <w:proofErr w:type="spellEnd"/>
-            <w:r>
-              <w:rPr>
-                <w:rFonts w:hint="eastAsia"/>
-                <w:b/>
-                <w:bCs/>
-              </w:rPr>
-              <w:t>:</w:t>
+            <w:r>
+              <w:rPr>
+                <w:rFonts w:hint="eastAsia"/>
+                <w:b/>
+                <w:bCs/>
+              </w:rPr>
+              <w:t>왕인성:</w:t>
             </w:r>
           </w:p>
         </w:tc>
@@ -11860,23 +10738,13 @@
                 <w:bCs/>
               </w:rPr>
             </w:pPr>
-            <w:proofErr w:type="spellStart"/>
-            <w:r>
-              <w:rPr>
-                <w:rFonts w:hint="eastAsia"/>
-                <w:b/>
-                <w:bCs/>
-              </w:rPr>
-              <w:t>류송지</w:t>
-            </w:r>
-            <w:proofErr w:type="spellEnd"/>
-            <w:r>
-              <w:rPr>
-                <w:rFonts w:hint="eastAsia"/>
-                <w:b/>
-                <w:bCs/>
-              </w:rPr>
-              <w:t>:</w:t>
+            <w:r>
+              <w:rPr>
+                <w:rFonts w:hint="eastAsia"/>
+                <w:b/>
+                <w:bCs/>
+              </w:rPr>
+              <w:t>류송지:</w:t>
             </w:r>
           </w:p>
         </w:tc>
@@ -11889,19 +10757,11 @@
             <w:pPr>
               <w:pStyle w:val="a3"/>
             </w:pPr>
-            <w:proofErr w:type="gramStart"/>
-            <w:r>
-              <w:rPr>
-                <w:rFonts w:hint="eastAsia"/>
-              </w:rPr>
-              <w:t>파츠 뿐만</w:t>
-            </w:r>
-            <w:proofErr w:type="gramEnd"/>
-            <w:r>
-              <w:rPr>
-                <w:rFonts w:hint="eastAsia"/>
-              </w:rPr>
-              <w:t xml:space="preserve"> 아니라 사진 등도 부착이 가능</w:t>
+            <w:r>
+              <w:rPr>
+                <w:rFonts w:hint="eastAsia"/>
+              </w:rPr>
+              <w:t>파츠 뿐만 아니라 사진 등도 부착이 가능</w:t>
             </w:r>
             <w:r>
               <w:rPr>
@@ -11916,21 +10776,7 @@
               <w:rPr>
                 <w:rFonts w:hint="eastAsia"/>
               </w:rPr>
-              <w:t xml:space="preserve">모든 파츠가 필요한 </w:t>
-            </w:r>
-            <w:proofErr w:type="spellStart"/>
-            <w:r>
-              <w:rPr>
-                <w:rFonts w:hint="eastAsia"/>
-              </w:rPr>
-              <w:t>헤비유저도</w:t>
-            </w:r>
-            <w:proofErr w:type="spellEnd"/>
-            <w:r>
-              <w:rPr>
-                <w:rFonts w:hint="eastAsia"/>
-              </w:rPr>
-              <w:t xml:space="preserve"> 있을 가능성이 있다</w:t>
+              <w:t>모든 파츠가 필요한 헤비유저도 있을 가능성이 있다</w:t>
             </w:r>
           </w:p>
         </w:tc>
@@ -11950,7 +10796,6 @@
                 <w:bCs/>
               </w:rPr>
             </w:pPr>
-            <w:proofErr w:type="spellStart"/>
             <w:r>
               <w:rPr>
                 <w:rFonts w:hint="eastAsia"/>
@@ -11958,16 +10803,7 @@
                 <w:bCs/>
               </w:rPr>
               <w:lastRenderedPageBreak/>
-              <w:t>왕인성</w:t>
-            </w:r>
-            <w:proofErr w:type="spellEnd"/>
-            <w:r>
-              <w:rPr>
-                <w:rFonts w:hint="eastAsia"/>
-                <w:b/>
-                <w:bCs/>
-              </w:rPr>
-              <w:t>:</w:t>
+              <w:t>왕인성:</w:t>
             </w:r>
           </w:p>
         </w:tc>
@@ -12048,16 +10884,8 @@
               <w:rPr>
                 <w:rFonts w:hint="eastAsia"/>
               </w:rPr>
-              <w:t xml:space="preserve">은 </w:t>
-            </w:r>
-            <w:proofErr w:type="spellStart"/>
-            <w:r>
-              <w:rPr>
-                <w:rFonts w:hint="eastAsia"/>
-              </w:rPr>
-              <w:t>어떤가</w:t>
-            </w:r>
-            <w:proofErr w:type="spellEnd"/>
+              <w:t>은 어떤가</w:t>
+            </w:r>
           </w:p>
         </w:tc>
       </w:tr>
@@ -12076,23 +10904,13 @@
                 <w:bCs/>
               </w:rPr>
             </w:pPr>
-            <w:proofErr w:type="spellStart"/>
-            <w:r>
-              <w:rPr>
-                <w:rFonts w:hint="eastAsia"/>
-                <w:b/>
-                <w:bCs/>
-              </w:rPr>
-              <w:t>류송지</w:t>
-            </w:r>
-            <w:proofErr w:type="spellEnd"/>
-            <w:r>
-              <w:rPr>
-                <w:rFonts w:hint="eastAsia"/>
-                <w:b/>
-                <w:bCs/>
-              </w:rPr>
-              <w:t>:</w:t>
+            <w:r>
+              <w:rPr>
+                <w:rFonts w:hint="eastAsia"/>
+                <w:b/>
+                <w:bCs/>
+              </w:rPr>
+              <w:t>류송지:</w:t>
             </w:r>
           </w:p>
         </w:tc>
@@ -12144,7 +10962,15 @@
                 <w:b/>
                 <w:bCs/>
               </w:rPr>
-              <w:t>이지환:</w:t>
+              <w:t>김지환</w:t>
+            </w:r>
+            <w:r>
+              <w:rPr>
+                <w:rFonts w:hint="eastAsia"/>
+                <w:b/>
+                <w:bCs/>
+              </w:rPr>
+              <w:t>:</w:t>
             </w:r>
           </w:p>
         </w:tc>
@@ -12161,21 +10987,7 @@
               <w:rPr>
                 <w:rFonts w:hint="eastAsia"/>
               </w:rPr>
-              <w:t xml:space="preserve">모든 물건을 담을 거면 가방에 </w:t>
-            </w:r>
-            <w:proofErr w:type="gramStart"/>
-            <w:r>
-              <w:rPr>
-                <w:rFonts w:hint="eastAsia"/>
-              </w:rPr>
-              <w:t>넣는게</w:t>
-            </w:r>
-            <w:proofErr w:type="gramEnd"/>
-            <w:r>
-              <w:rPr>
-                <w:rFonts w:hint="eastAsia"/>
-              </w:rPr>
-              <w:t xml:space="preserve"> 더 효율적이지 않겠나?</w:t>
+              <w:t>모든 물건을 담을 거면 가방에 넣는게 더 효율적이지 않겠나?</w:t>
             </w:r>
           </w:p>
         </w:tc>
@@ -12195,23 +11007,13 @@
                 <w:bCs/>
               </w:rPr>
             </w:pPr>
-            <w:proofErr w:type="spellStart"/>
-            <w:r>
-              <w:rPr>
-                <w:rFonts w:hint="eastAsia"/>
-                <w:b/>
-                <w:bCs/>
-              </w:rPr>
-              <w:t>류송지</w:t>
-            </w:r>
-            <w:proofErr w:type="spellEnd"/>
-            <w:r>
-              <w:rPr>
-                <w:rFonts w:hint="eastAsia"/>
-                <w:b/>
-                <w:bCs/>
-              </w:rPr>
-              <w:t>:</w:t>
+            <w:r>
+              <w:rPr>
+                <w:rFonts w:hint="eastAsia"/>
+                <w:b/>
+                <w:bCs/>
+              </w:rPr>
+              <w:t>류송지:</w:t>
             </w:r>
           </w:p>
         </w:tc>
@@ -12254,23 +11056,13 @@
                 <w:bCs/>
               </w:rPr>
             </w:pPr>
-            <w:proofErr w:type="spellStart"/>
-            <w:r>
-              <w:rPr>
-                <w:rFonts w:hint="eastAsia"/>
-                <w:b/>
-                <w:bCs/>
-              </w:rPr>
-              <w:t>왕인성</w:t>
-            </w:r>
-            <w:proofErr w:type="spellEnd"/>
-            <w:r>
-              <w:rPr>
-                <w:rFonts w:hint="eastAsia"/>
-                <w:b/>
-                <w:bCs/>
-              </w:rPr>
-              <w:t>:</w:t>
+            <w:r>
+              <w:rPr>
+                <w:rFonts w:hint="eastAsia"/>
+                <w:b/>
+                <w:bCs/>
+              </w:rPr>
+              <w:t>왕인성:</w:t>
             </w:r>
           </w:p>
         </w:tc>
@@ -12287,24 +11079,8 @@
               <w:rPr>
                 <w:rFonts w:hint="eastAsia"/>
               </w:rPr>
-              <w:t xml:space="preserve">가방안에 파우치를 들고 다니는 </w:t>
-            </w:r>
-            <w:proofErr w:type="gramStart"/>
-            <w:r>
-              <w:rPr>
-                <w:rFonts w:hint="eastAsia"/>
-              </w:rPr>
-              <w:t xml:space="preserve">것 </w:t>
-            </w:r>
-            <w:proofErr w:type="spellStart"/>
-            <w:r>
-              <w:rPr>
-                <w:rFonts w:hint="eastAsia"/>
-              </w:rPr>
-              <w:t>처럼</w:t>
-            </w:r>
-            <w:proofErr w:type="spellEnd"/>
-            <w:proofErr w:type="gramEnd"/>
+              <w:t>가방안에 파우치를 들고 다니는 것 처럼</w:t>
+            </w:r>
             <w:r>
               <w:rPr>
                 <w:rFonts w:hint="eastAsia"/>
@@ -12344,7 +11120,15 @@
                 <w:b/>
                 <w:bCs/>
               </w:rPr>
-              <w:t>이지환:</w:t>
+              <w:t>김지환</w:t>
+            </w:r>
+            <w:r>
+              <w:rPr>
+                <w:rFonts w:hint="eastAsia"/>
+                <w:b/>
+                <w:bCs/>
+              </w:rPr>
+              <w:t>:</w:t>
             </w:r>
           </w:p>
         </w:tc>
@@ -12367,23 +11151,7 @@
               <w:rPr>
                 <w:rFonts w:hint="eastAsia"/>
               </w:rPr>
-              <w:t xml:space="preserve">상시 </w:t>
-            </w:r>
-            <w:proofErr w:type="spellStart"/>
-            <w:proofErr w:type="gramStart"/>
-            <w:r>
-              <w:rPr>
-                <w:rFonts w:hint="eastAsia"/>
-              </w:rPr>
-              <w:t>들고있는</w:t>
-            </w:r>
-            <w:proofErr w:type="spellEnd"/>
-            <w:proofErr w:type="gramEnd"/>
-            <w:r>
-              <w:rPr>
-                <w:rFonts w:hint="eastAsia"/>
-              </w:rPr>
-              <w:t xml:space="preserve"> 스마트폰에 </w:t>
+              <w:t xml:space="preserve">상시 들고있는 스마트폰에 </w:t>
             </w:r>
             <w:r>
               <w:rPr>
@@ -12395,21 +11163,7 @@
               <w:rPr>
                 <w:rFonts w:hint="eastAsia"/>
               </w:rPr>
-              <w:t xml:space="preserve"> 언제든지 꺼낼 수 있는 </w:t>
-            </w:r>
-            <w:proofErr w:type="spellStart"/>
-            <w:r>
-              <w:rPr>
-                <w:rFonts w:hint="eastAsia"/>
-              </w:rPr>
-              <w:t>편리함인데</w:t>
-            </w:r>
-            <w:proofErr w:type="spellEnd"/>
-            <w:r>
-              <w:rPr>
-                <w:rFonts w:hint="eastAsia"/>
-              </w:rPr>
-              <w:t>,</w:t>
+              <w:t xml:space="preserve"> 언제든지 꺼낼 수 있는 편리함인데,</w:t>
             </w:r>
             <w:r>
               <w:t xml:space="preserve"> </w:t>
@@ -12493,23 +11247,13 @@
                 <w:bCs/>
               </w:rPr>
             </w:pPr>
-            <w:proofErr w:type="spellStart"/>
-            <w:r>
-              <w:rPr>
-                <w:rFonts w:hint="eastAsia"/>
-                <w:b/>
-                <w:bCs/>
-              </w:rPr>
-              <w:t>류송지</w:t>
-            </w:r>
-            <w:proofErr w:type="spellEnd"/>
-            <w:r>
-              <w:rPr>
-                <w:rFonts w:hint="eastAsia"/>
-                <w:b/>
-                <w:bCs/>
-              </w:rPr>
-              <w:t>:</w:t>
+            <w:r>
+              <w:rPr>
+                <w:rFonts w:hint="eastAsia"/>
+                <w:b/>
+                <w:bCs/>
+              </w:rPr>
+              <w:t>류송지:</w:t>
             </w:r>
           </w:p>
         </w:tc>
@@ -12552,23 +11296,13 @@
                 <w:bCs/>
               </w:rPr>
             </w:pPr>
-            <w:proofErr w:type="spellStart"/>
-            <w:r>
-              <w:rPr>
-                <w:rFonts w:hint="eastAsia"/>
-                <w:b/>
-                <w:bCs/>
-              </w:rPr>
-              <w:t>왕인성</w:t>
-            </w:r>
-            <w:proofErr w:type="spellEnd"/>
-            <w:r>
-              <w:rPr>
-                <w:rFonts w:hint="eastAsia"/>
-                <w:b/>
-                <w:bCs/>
-              </w:rPr>
-              <w:t>:</w:t>
+            <w:r>
+              <w:rPr>
+                <w:rFonts w:hint="eastAsia"/>
+                <w:b/>
+                <w:bCs/>
+              </w:rPr>
+              <w:t>왕인성:</w:t>
             </w:r>
           </w:p>
         </w:tc>
@@ -12633,7 +11367,6 @@
                 <w:bCs/>
               </w:rPr>
             </w:pPr>
-            <w:proofErr w:type="gramStart"/>
             <w:r>
               <w:rPr>
                 <w:rFonts w:hint="eastAsia"/>
@@ -12655,16 +11388,7 @@
                 <w:b/>
                 <w:bCs/>
               </w:rPr>
-              <w:t>입장</w:t>
-            </w:r>
-            <w:proofErr w:type="gramEnd"/>
-            <w:r>
-              <w:rPr>
-                <w:rFonts w:hint="eastAsia"/>
-                <w:b/>
-                <w:bCs/>
-              </w:rPr>
-              <w:t xml:space="preserve"> 차이와 발언권에 대한</w:t>
+              <w:t>입장 차이와 발언권에 대한</w:t>
             </w:r>
             <w:r>
               <w:rPr>
@@ -12699,23 +11423,13 @@
                 <w:bCs/>
               </w:rPr>
             </w:pPr>
-            <w:proofErr w:type="spellStart"/>
-            <w:r>
-              <w:rPr>
-                <w:rFonts w:hint="eastAsia"/>
-                <w:b/>
-                <w:bCs/>
-              </w:rPr>
-              <w:t>왕인성</w:t>
-            </w:r>
-            <w:proofErr w:type="spellEnd"/>
-            <w:r>
-              <w:rPr>
-                <w:rFonts w:hint="eastAsia"/>
-                <w:b/>
-                <w:bCs/>
-              </w:rPr>
-              <w:t>:</w:t>
+            <w:r>
+              <w:rPr>
+                <w:rFonts w:hint="eastAsia"/>
+                <w:b/>
+                <w:bCs/>
+              </w:rPr>
+              <w:t>왕인성:</w:t>
             </w:r>
           </w:p>
         </w:tc>
@@ -12779,23 +11493,13 @@
                 <w:bCs/>
               </w:rPr>
             </w:pPr>
-            <w:proofErr w:type="spellStart"/>
-            <w:r>
-              <w:rPr>
-                <w:rFonts w:hint="eastAsia"/>
-                <w:b/>
-                <w:bCs/>
-              </w:rPr>
-              <w:t>류송지</w:t>
-            </w:r>
-            <w:proofErr w:type="spellEnd"/>
-            <w:r>
-              <w:rPr>
-                <w:rFonts w:hint="eastAsia"/>
-                <w:b/>
-                <w:bCs/>
-              </w:rPr>
-              <w:t>:</w:t>
+            <w:r>
+              <w:rPr>
+                <w:rFonts w:hint="eastAsia"/>
+                <w:b/>
+                <w:bCs/>
+              </w:rPr>
+              <w:t>류송지:</w:t>
             </w:r>
           </w:p>
         </w:tc>
@@ -12812,21 +11516,7 @@
               <w:rPr>
                 <w:rFonts w:hint="eastAsia"/>
               </w:rPr>
-              <w:t xml:space="preserve">상시로 </w:t>
-            </w:r>
-            <w:proofErr w:type="spellStart"/>
-            <w:r>
-              <w:rPr>
-                <w:rFonts w:hint="eastAsia"/>
-              </w:rPr>
-              <w:t>들고다니는</w:t>
-            </w:r>
-            <w:proofErr w:type="spellEnd"/>
-            <w:r>
-              <w:rPr>
-                <w:rFonts w:hint="eastAsia"/>
-              </w:rPr>
-              <w:t xml:space="preserve"> 스마트폰에 비해 가방은 일시적으로 </w:t>
+              <w:t xml:space="preserve">상시로 들고다니는 스마트폰에 비해 가방은 일시적으로 </w:t>
             </w:r>
             <w:r>
               <w:rPr>
@@ -12909,7 +11599,15 @@
                 <w:b/>
                 <w:bCs/>
               </w:rPr>
-              <w:t>이지환:</w:t>
+              <w:t>김지환</w:t>
+            </w:r>
+            <w:r>
+              <w:rPr>
+                <w:rFonts w:hint="eastAsia"/>
+                <w:b/>
+                <w:bCs/>
+              </w:rPr>
+              <w:t>:</w:t>
             </w:r>
           </w:p>
         </w:tc>
@@ -12921,9 +11619,6 @@
           <w:p>
             <w:pPr>
               <w:pStyle w:val="a3"/>
-              <w:rPr>
-                <w:rFonts w:hint="eastAsia"/>
-              </w:rPr>
             </w:pPr>
             <w:r>
               <w:rPr>
@@ -12985,23 +11680,13 @@
                 <w:bCs/>
               </w:rPr>
             </w:pPr>
-            <w:proofErr w:type="spellStart"/>
-            <w:r>
-              <w:rPr>
-                <w:rFonts w:hint="eastAsia"/>
-                <w:b/>
-                <w:bCs/>
-              </w:rPr>
-              <w:t>류송지</w:t>
-            </w:r>
-            <w:proofErr w:type="spellEnd"/>
-            <w:r>
-              <w:rPr>
-                <w:rFonts w:hint="eastAsia"/>
-                <w:b/>
-                <w:bCs/>
-              </w:rPr>
-              <w:t>:</w:t>
+            <w:r>
+              <w:rPr>
+                <w:rFonts w:hint="eastAsia"/>
+                <w:b/>
+                <w:bCs/>
+              </w:rPr>
+              <w:t>류송지:</w:t>
             </w:r>
           </w:p>
         </w:tc>
@@ -13013,9 +11698,6 @@
           <w:p>
             <w:pPr>
               <w:pStyle w:val="a3"/>
-              <w:rPr>
-                <w:rFonts w:hint="eastAsia"/>
-              </w:rPr>
             </w:pPr>
             <w:r>
               <w:rPr>
@@ -13077,7 +11759,15 @@
                 <w:b/>
                 <w:bCs/>
               </w:rPr>
-              <w:t>이지환:</w:t>
+              <w:t>김지환</w:t>
+            </w:r>
+            <w:r>
+              <w:rPr>
+                <w:rFonts w:hint="eastAsia"/>
+                <w:b/>
+                <w:bCs/>
+              </w:rPr>
+              <w:t>:</w:t>
             </w:r>
           </w:p>
         </w:tc>
@@ -13089,9 +11779,6 @@
           <w:p>
             <w:pPr>
               <w:pStyle w:val="a3"/>
-              <w:rPr>
-                <w:rFonts w:hint="eastAsia"/>
-              </w:rPr>
             </w:pPr>
             <w:r>
               <w:rPr>
@@ -13117,23 +11804,13 @@
                 <w:bCs/>
               </w:rPr>
             </w:pPr>
-            <w:proofErr w:type="spellStart"/>
-            <w:r>
-              <w:rPr>
-                <w:rFonts w:hint="eastAsia"/>
-                <w:b/>
-                <w:bCs/>
-              </w:rPr>
-              <w:t>류송지</w:t>
-            </w:r>
-            <w:proofErr w:type="spellEnd"/>
-            <w:r>
-              <w:rPr>
-                <w:rFonts w:hint="eastAsia"/>
-                <w:b/>
-                <w:bCs/>
-              </w:rPr>
-              <w:t>:</w:t>
+            <w:r>
+              <w:rPr>
+                <w:rFonts w:hint="eastAsia"/>
+                <w:b/>
+                <w:bCs/>
+              </w:rPr>
+              <w:t>류송지:</w:t>
             </w:r>
           </w:p>
         </w:tc>
@@ -13145,9 +11822,6 @@
           <w:p>
             <w:pPr>
               <w:pStyle w:val="a3"/>
-              <w:rPr>
-                <w:rFonts w:hint="eastAsia"/>
-              </w:rPr>
             </w:pPr>
             <w:r>
               <w:rPr>
@@ -13169,18 +11843,25 @@
               <w:pStyle w:val="a3"/>
               <w:jc w:val="right"/>
               <w:rPr>
-                <w:rFonts w:hint="eastAsia"/>
-                <w:b/>
-                <w:bCs/>
-              </w:rPr>
-            </w:pPr>
-            <w:r>
-              <w:rPr>
-                <w:rFonts w:hint="eastAsia"/>
-                <w:b/>
-                <w:bCs/>
-              </w:rPr>
-              <w:t>이지환:</w:t>
+                <w:b/>
+                <w:bCs/>
+              </w:rPr>
+            </w:pPr>
+            <w:r>
+              <w:rPr>
+                <w:rFonts w:hint="eastAsia"/>
+                <w:b/>
+                <w:bCs/>
+              </w:rPr>
+              <w:t>김지환</w:t>
+            </w:r>
+            <w:r>
+              <w:rPr>
+                <w:rFonts w:hint="eastAsia"/>
+                <w:b/>
+                <w:bCs/>
+              </w:rPr>
+              <w:t>:</w:t>
             </w:r>
           </w:p>
         </w:tc>
@@ -13192,9 +11873,6 @@
           <w:p>
             <w:pPr>
               <w:pStyle w:val="a3"/>
-              <w:rPr>
-                <w:rFonts w:hint="eastAsia"/>
-              </w:rPr>
             </w:pPr>
             <w:r>
               <w:rPr>
@@ -13229,23 +11907,13 @@
                 <w:bCs/>
               </w:rPr>
             </w:pPr>
-            <w:proofErr w:type="spellStart"/>
-            <w:r>
-              <w:rPr>
-                <w:rFonts w:hint="eastAsia"/>
-                <w:b/>
-                <w:bCs/>
-              </w:rPr>
-              <w:t>왕인성</w:t>
-            </w:r>
-            <w:proofErr w:type="spellEnd"/>
-            <w:r>
-              <w:rPr>
-                <w:rFonts w:hint="eastAsia"/>
-                <w:b/>
-                <w:bCs/>
-              </w:rPr>
-              <w:t>:</w:t>
+            <w:r>
+              <w:rPr>
+                <w:rFonts w:hint="eastAsia"/>
+                <w:b/>
+                <w:bCs/>
+              </w:rPr>
+              <w:t>왕인성:</w:t>
             </w:r>
           </w:p>
         </w:tc>
@@ -13257,9 +11925,6 @@
           <w:p>
             <w:pPr>
               <w:pStyle w:val="a3"/>
-              <w:rPr>
-                <w:rFonts w:hint="eastAsia"/>
-              </w:rPr>
             </w:pPr>
             <w:r>
               <w:t>“</w:t>
@@ -13318,23 +11983,13 @@
                 <w:bCs/>
               </w:rPr>
             </w:pPr>
-            <w:proofErr w:type="spellStart"/>
-            <w:r>
-              <w:rPr>
-                <w:rFonts w:hint="eastAsia"/>
-                <w:b/>
-                <w:bCs/>
-              </w:rPr>
-              <w:t>류송지</w:t>
-            </w:r>
-            <w:proofErr w:type="spellEnd"/>
-            <w:r>
-              <w:rPr>
-                <w:rFonts w:hint="eastAsia"/>
-                <w:b/>
-                <w:bCs/>
-              </w:rPr>
-              <w:t>:</w:t>
+            <w:r>
+              <w:rPr>
+                <w:rFonts w:hint="eastAsia"/>
+                <w:b/>
+                <w:bCs/>
+              </w:rPr>
+              <w:t>류송지:</w:t>
             </w:r>
           </w:p>
         </w:tc>
@@ -13347,14 +12002,12 @@
             <w:pPr>
               <w:pStyle w:val="a3"/>
             </w:pPr>
-            <w:proofErr w:type="gramStart"/>
             <w:r>
               <w:rPr>
                 <w:rFonts w:hint="eastAsia"/>
               </w:rPr>
               <w:t>동의 한다</w:t>
             </w:r>
-            <w:proofErr w:type="gramEnd"/>
           </w:p>
         </w:tc>
       </w:tr>
@@ -13373,23 +12026,13 @@
                 <w:bCs/>
               </w:rPr>
             </w:pPr>
-            <w:proofErr w:type="spellStart"/>
-            <w:r>
-              <w:rPr>
-                <w:rFonts w:hint="eastAsia"/>
-                <w:b/>
-                <w:bCs/>
-              </w:rPr>
-              <w:t>왕인성</w:t>
-            </w:r>
-            <w:proofErr w:type="spellEnd"/>
-            <w:r>
-              <w:rPr>
-                <w:rFonts w:hint="eastAsia"/>
-                <w:b/>
-                <w:bCs/>
-              </w:rPr>
-              <w:t>:</w:t>
+            <w:r>
+              <w:rPr>
+                <w:rFonts w:hint="eastAsia"/>
+                <w:b/>
+                <w:bCs/>
+              </w:rPr>
+              <w:t>왕인성:</w:t>
             </w:r>
           </w:p>
         </w:tc>
@@ -13401,9 +12044,6 @@
           <w:p>
             <w:pPr>
               <w:pStyle w:val="a3"/>
-              <w:rPr>
-                <w:rFonts w:hint="eastAsia"/>
-              </w:rPr>
             </w:pPr>
             <w:r>
               <w:rPr>
@@ -13496,23 +12136,13 @@
                 <w:bCs/>
               </w:rPr>
             </w:pPr>
-            <w:proofErr w:type="spellStart"/>
-            <w:r>
-              <w:rPr>
-                <w:rFonts w:hint="eastAsia"/>
-                <w:b/>
-                <w:bCs/>
-              </w:rPr>
-              <w:t>류송지</w:t>
-            </w:r>
-            <w:proofErr w:type="spellEnd"/>
-            <w:r>
-              <w:rPr>
-                <w:rFonts w:hint="eastAsia"/>
-                <w:b/>
-                <w:bCs/>
-              </w:rPr>
-              <w:t>:</w:t>
+            <w:r>
+              <w:rPr>
+                <w:rFonts w:hint="eastAsia"/>
+                <w:b/>
+                <w:bCs/>
+              </w:rPr>
+              <w:t>류송지:</w:t>
             </w:r>
           </w:p>
         </w:tc>
@@ -13524,9 +12154,6 @@
           <w:p>
             <w:pPr>
               <w:pStyle w:val="a3"/>
-              <w:rPr>
-                <w:rFonts w:hint="eastAsia"/>
-              </w:rPr>
             </w:pPr>
             <w:r>
               <w:rPr>
@@ -13579,9 +12206,6 @@
           <w:p>
             <w:pPr>
               <w:pStyle w:val="a3"/>
-              <w:rPr>
-                <w:rFonts w:hint="eastAsia"/>
-              </w:rPr>
             </w:pPr>
             <w:r>
               <w:rPr>
@@ -13607,23 +12231,13 @@
                 <w:bCs/>
               </w:rPr>
             </w:pPr>
-            <w:proofErr w:type="spellStart"/>
-            <w:r>
-              <w:rPr>
-                <w:rFonts w:hint="eastAsia"/>
-                <w:b/>
-                <w:bCs/>
-              </w:rPr>
-              <w:t>왕인성</w:t>
-            </w:r>
-            <w:proofErr w:type="spellEnd"/>
-            <w:r>
-              <w:rPr>
-                <w:rFonts w:hint="eastAsia"/>
-                <w:b/>
-                <w:bCs/>
-              </w:rPr>
-              <w:t>:</w:t>
+            <w:r>
+              <w:rPr>
+                <w:rFonts w:hint="eastAsia"/>
+                <w:b/>
+                <w:bCs/>
+              </w:rPr>
+              <w:t>왕인성:</w:t>
             </w:r>
           </w:p>
         </w:tc>
@@ -13635,9 +12249,6 @@
           <w:p>
             <w:pPr>
               <w:pStyle w:val="a3"/>
-              <w:rPr>
-                <w:rFonts w:hint="eastAsia"/>
-              </w:rPr>
             </w:pPr>
             <w:r>
               <w:rPr>
@@ -13693,41 +12304,22 @@
           <w:p>
             <w:pPr>
               <w:pStyle w:val="a3"/>
-              <w:rPr>
-                <w:rFonts w:hint="eastAsia"/>
-              </w:rPr>
-            </w:pPr>
-            <w:r>
-              <w:rPr>
-                <w:rFonts w:hint="eastAsia"/>
-              </w:rPr>
-              <w:t xml:space="preserve">아이폰을 </w:t>
-            </w:r>
-            <w:proofErr w:type="spellStart"/>
-            <w:r>
-              <w:rPr>
-                <w:rFonts w:hint="eastAsia"/>
-              </w:rPr>
-              <w:t>예로들면</w:t>
-            </w:r>
-            <w:proofErr w:type="spellEnd"/>
-            <w:r>
-              <w:rPr>
-                <w:rFonts w:hint="eastAsia"/>
-              </w:rPr>
-              <w:t xml:space="preserve"> </w:t>
+            </w:pPr>
+            <w:r>
+              <w:rPr>
+                <w:rFonts w:hint="eastAsia"/>
+              </w:rPr>
+              <w:t xml:space="preserve">아이폰을 예로들면 </w:t>
             </w:r>
             <w:r>
               <w:t>“</w:t>
             </w:r>
-            <w:proofErr w:type="spellStart"/>
             <w:r>
               <w:rPr>
                 <w:rFonts w:hint="eastAsia"/>
               </w:rPr>
               <w:t>맥세이프</w:t>
             </w:r>
-            <w:proofErr w:type="spellEnd"/>
             <w:r>
               <w:t xml:space="preserve">” </w:t>
             </w:r>
@@ -13755,23 +12347,13 @@
                 <w:bCs/>
               </w:rPr>
             </w:pPr>
-            <w:proofErr w:type="spellStart"/>
-            <w:r>
-              <w:rPr>
-                <w:rFonts w:hint="eastAsia"/>
-                <w:b/>
-                <w:bCs/>
-              </w:rPr>
-              <w:t>류송지</w:t>
-            </w:r>
-            <w:proofErr w:type="spellEnd"/>
-            <w:r>
-              <w:rPr>
-                <w:rFonts w:hint="eastAsia"/>
-                <w:b/>
-                <w:bCs/>
-              </w:rPr>
-              <w:t>:</w:t>
+            <w:r>
+              <w:rPr>
+                <w:rFonts w:hint="eastAsia"/>
+                <w:b/>
+                <w:bCs/>
+              </w:rPr>
+              <w:t>류송지:</w:t>
             </w:r>
           </w:p>
         </w:tc>
@@ -13783,9 +12365,6 @@
           <w:p>
             <w:pPr>
               <w:pStyle w:val="a3"/>
-              <w:rPr>
-                <w:rFonts w:hint="eastAsia"/>
-              </w:rPr>
             </w:pPr>
             <w:r>
               <w:rPr>
@@ -13811,23 +12390,13 @@
                 <w:bCs/>
               </w:rPr>
             </w:pPr>
-            <w:proofErr w:type="spellStart"/>
-            <w:r>
-              <w:rPr>
-                <w:rFonts w:hint="eastAsia"/>
-                <w:b/>
-                <w:bCs/>
-              </w:rPr>
-              <w:t>왕인성</w:t>
-            </w:r>
-            <w:proofErr w:type="spellEnd"/>
-            <w:r>
-              <w:rPr>
-                <w:rFonts w:hint="eastAsia"/>
-                <w:b/>
-                <w:bCs/>
-              </w:rPr>
-              <w:t>:</w:t>
+            <w:r>
+              <w:rPr>
+                <w:rFonts w:hint="eastAsia"/>
+                <w:b/>
+                <w:bCs/>
+              </w:rPr>
+              <w:t>왕인성:</w:t>
             </w:r>
           </w:p>
         </w:tc>
@@ -13839,9 +12408,6 @@
           <w:p>
             <w:pPr>
               <w:pStyle w:val="a3"/>
-              <w:rPr>
-                <w:rFonts w:hint="eastAsia"/>
-              </w:rPr>
             </w:pPr>
             <w:r>
               <w:rPr>
@@ -13894,9 +12460,6 @@
           <w:p>
             <w:pPr>
               <w:pStyle w:val="a3"/>
-              <w:rPr>
-                <w:rFonts w:hint="eastAsia"/>
-              </w:rPr>
             </w:pPr>
             <w:r>
               <w:rPr>
@@ -13911,21 +12474,7 @@
               <w:rPr>
                 <w:rFonts w:hint="eastAsia"/>
               </w:rPr>
-              <w:t xml:space="preserve">파츠 </w:t>
-            </w:r>
-            <w:proofErr w:type="spellStart"/>
-            <w:r>
-              <w:rPr>
-                <w:rFonts w:hint="eastAsia"/>
-              </w:rPr>
-              <w:t>탈부착</w:t>
-            </w:r>
-            <w:proofErr w:type="spellEnd"/>
-            <w:r>
-              <w:rPr>
-                <w:rFonts w:hint="eastAsia"/>
-              </w:rPr>
-              <w:t xml:space="preserve"> </w:t>
+              <w:t xml:space="preserve">파츠 탈부착 </w:t>
             </w:r>
             <w:r>
               <w:t xml:space="preserve">DIY </w:t>
@@ -13960,7 +12509,6 @@
                 <w:bCs/>
               </w:rPr>
             </w:pPr>
-            <w:proofErr w:type="spellStart"/>
             <w:r>
               <w:rPr>
                 <w:rFonts w:hint="eastAsia"/>
@@ -13968,16 +12516,7 @@
                 <w:bCs/>
               </w:rPr>
               <w:lastRenderedPageBreak/>
-              <w:t>왕인성</w:t>
-            </w:r>
-            <w:proofErr w:type="spellEnd"/>
-            <w:r>
-              <w:rPr>
-                <w:rFonts w:hint="eastAsia"/>
-                <w:b/>
-                <w:bCs/>
-              </w:rPr>
-              <w:t>:</w:t>
+              <w:t>왕인성:</w:t>
             </w:r>
           </w:p>
         </w:tc>
@@ -13989,9 +12528,6 @@
           <w:p>
             <w:pPr>
               <w:pStyle w:val="a3"/>
-              <w:rPr>
-                <w:rFonts w:hint="eastAsia"/>
-              </w:rPr>
             </w:pPr>
             <w:r>
               <w:rPr>
@@ -14044,7 +12580,15 @@
                 <w:b/>
                 <w:bCs/>
               </w:rPr>
-              <w:t>이지환:</w:t>
+              <w:t>김지환</w:t>
+            </w:r>
+            <w:r>
+              <w:rPr>
+                <w:rFonts w:hint="eastAsia"/>
+                <w:b/>
+                <w:bCs/>
+              </w:rPr>
+              <w:t>:</w:t>
             </w:r>
           </w:p>
         </w:tc>
@@ -14056,9 +12600,6 @@
           <w:p>
             <w:pPr>
               <w:pStyle w:val="a3"/>
-              <w:rPr>
-                <w:rFonts w:hint="eastAsia"/>
-              </w:rPr>
             </w:pPr>
             <w:r>
               <w:rPr>
@@ -14101,28 +12642,17 @@
               <w:pStyle w:val="a3"/>
               <w:jc w:val="right"/>
               <w:rPr>
-                <w:rFonts w:hint="eastAsia"/>
-                <w:b/>
-                <w:bCs/>
-              </w:rPr>
-            </w:pPr>
-            <w:proofErr w:type="spellStart"/>
-            <w:r>
-              <w:rPr>
-                <w:rFonts w:hint="eastAsia"/>
-                <w:b/>
-                <w:bCs/>
-              </w:rPr>
-              <w:t>류송지</w:t>
-            </w:r>
-            <w:proofErr w:type="spellEnd"/>
-            <w:r>
-              <w:rPr>
-                <w:rFonts w:hint="eastAsia"/>
-                <w:b/>
-                <w:bCs/>
-              </w:rPr>
-              <w:t>:</w:t>
+                <w:b/>
+                <w:bCs/>
+              </w:rPr>
+            </w:pPr>
+            <w:r>
+              <w:rPr>
+                <w:rFonts w:hint="eastAsia"/>
+                <w:b/>
+                <w:bCs/>
+              </w:rPr>
+              <w:t>류송지:</w:t>
             </w:r>
           </w:p>
         </w:tc>
@@ -14134,9 +12664,6 @@
           <w:p>
             <w:pPr>
               <w:pStyle w:val="a3"/>
-              <w:rPr>
-                <w:rFonts w:hint="eastAsia"/>
-              </w:rPr>
             </w:pPr>
             <w:r>
               <w:rPr>
@@ -14294,9 +12821,6 @@
                 <w:ilvl w:val="0"/>
                 <w:numId w:val="36"/>
               </w:numPr>
-              <w:rPr>
-                <w:rFonts w:hint="eastAsia"/>
-              </w:rPr>
             </w:pPr>
             <w:r>
               <w:rPr>
@@ -14327,7 +12851,6 @@
       <w:pPr>
         <w:pStyle w:val="a3"/>
         <w:rPr>
-          <w:rFonts w:hint="eastAsia"/>
           <w:sz w:val="22"/>
         </w:rPr>
       </w:pPr>
@@ -15762,7 +14285,7 @@
         <w:ind w:left="760" w:hanging="360"/>
       </w:pPr>
       <w:rPr>
-        <w:rFonts w:ascii="맑은 고딕" w:eastAsia="맑은 고딕" w:hAnsi="맑은 고딕" w:cstheme="minorBidi" w:hint="eastAsia"/>
+        <w:rFonts w:ascii="Malgun Gothic" w:eastAsia="Malgun Gothic" w:hAnsi="Malgun Gothic" w:cstheme="minorBidi" w:hint="eastAsia"/>
       </w:rPr>
     </w:lvl>
     <w:lvl w:ilvl="1" w:tplc="04090003" w:tentative="1">
